--- a/challenges/document/Data Structures and Algorithms.docx
+++ b/challenges/document/Data Structures and Algorithms.docx
@@ -35,15 +35,7 @@
     </w:p>
     <w:p>
       <w:r>
-        <w:t>.add (), .</w:t>
-      </w:r>
-      <w:proofErr w:type="gramStart"/>
-      <w:r>
-        <w:t>get(</w:t>
-      </w:r>
-      <w:proofErr w:type="gramEnd"/>
-      <w:r>
-        <w:t>), .sort(), .search() are called big O notation.</w:t>
+        <w:t>.add (), .get(), .sort(), .search() are called big O notation.</w:t>
       </w:r>
       <w:r>
         <w:t xml:space="preserve"> This is like measuring operational skills. </w:t>
@@ -136,15 +128,7 @@
         <w:t>Bad: adding items</w:t>
       </w:r>
       <w:r>
-        <w:t xml:space="preserve"> (lower level language like </w:t>
-      </w:r>
-      <w:proofErr w:type="spellStart"/>
-      <w:r>
-        <w:t>c++</w:t>
-      </w:r>
-      <w:proofErr w:type="spellEnd"/>
-      <w:r>
-        <w:t xml:space="preserve">, Java you have to declare the size of an array in advance, but in python or </w:t>
+        <w:t xml:space="preserve"> (lower level language like c++, Java you have to declare the size of an array in advance, but in python or </w:t>
       </w:r>
       <w:r>
         <w:t>JavaScript</w:t>
@@ -161,21 +145,8 @@
           <w:numId w:val="1"/>
         </w:numPr>
       </w:pPr>
-      <w:proofErr w:type="spellStart"/>
-      <w:r>
-        <w:t>Hashtable</w:t>
-      </w:r>
-      <w:proofErr w:type="spellEnd"/>
-      <w:r>
-        <w:t xml:space="preserve">: its object in JavaScript and </w:t>
-      </w:r>
-      <w:proofErr w:type="spellStart"/>
-      <w:r>
-        <w:t>Dict</w:t>
-      </w:r>
-      <w:proofErr w:type="spellEnd"/>
-      <w:r>
-        <w:t xml:space="preserve"> in Python</w:t>
+      <w:r>
+        <w:t>Hashtable: its object in JavaScript and Dict in Python</w:t>
       </w:r>
       <w:r>
         <w:t xml:space="preserve">. </w:t>
@@ -244,15 +215,7 @@
         <w:t>location.</w:t>
       </w:r>
       <w:r>
-        <w:t xml:space="preserve"> There </w:t>
-      </w:r>
-      <w:proofErr w:type="gramStart"/>
-      <w:r>
-        <w:t>are different way</w:t>
-      </w:r>
-      <w:proofErr w:type="gramEnd"/>
-      <w:r>
-        <w:t xml:space="preserve"> to resolve this.</w:t>
+        <w:t xml:space="preserve"> There are different way to resolve this.</w:t>
       </w:r>
     </w:p>
     <w:p>
@@ -279,43 +242,19 @@
         <w:t>)</w:t>
       </w:r>
       <w:r>
-        <w:t xml:space="preserve">, Using .push, .pop you can add remove </w:t>
-      </w:r>
-      <w:proofErr w:type="gramStart"/>
-      <w:r>
-        <w:t>items.</w:t>
+        <w:t>, Using .push, .pop you can add remove items.</w:t>
+      </w:r>
+      <w:r>
+        <w:t>, Queue: FIFO</w:t>
+      </w:r>
+      <w:r>
+        <w:t xml:space="preserve"> (queue in the supermarket)</w:t>
       </w:r>
       <w:r>
         <w:t>,</w:t>
       </w:r>
-      <w:proofErr w:type="gramEnd"/>
-      <w:r>
-        <w:t xml:space="preserve"> Queue: FIFO</w:t>
-      </w:r>
-      <w:r>
-        <w:t xml:space="preserve"> (queue in the supermarket)</w:t>
-      </w:r>
-      <w:r>
-        <w:t>,</w:t>
-      </w:r>
-      <w:r>
-        <w:t xml:space="preserve"> using .</w:t>
-      </w:r>
-      <w:proofErr w:type="spellStart"/>
-      <w:r>
-        <w:t>enqueue</w:t>
-      </w:r>
-      <w:proofErr w:type="spellEnd"/>
-      <w:r>
-        <w:t xml:space="preserve">, </w:t>
-      </w:r>
-      <w:proofErr w:type="spellStart"/>
-      <w:r>
-        <w:t>dequeue</w:t>
-      </w:r>
-      <w:proofErr w:type="spellEnd"/>
-      <w:r>
-        <w:t xml:space="preserve"> you can add or remove items.</w:t>
+      <w:r>
+        <w:t xml:space="preserve"> using .enqueue, dequeue you can add or remove items.</w:t>
       </w:r>
       <w:r>
         <w:t xml:space="preserve"> </w:t>
@@ -375,15 +314,7 @@
         <w:t>kind of similar to linked list where a node is pointing to other node</w:t>
       </w:r>
       <w:r>
-        <w:t xml:space="preserve"> </w:t>
-      </w:r>
-      <w:proofErr w:type="gramStart"/>
-      <w:r>
-        <w:t>excepts</w:t>
-      </w:r>
-      <w:proofErr w:type="gramEnd"/>
-      <w:r>
-        <w:t xml:space="preserve"> that the pointer is called the edges. </w:t>
+        <w:t xml:space="preserve"> excepts that the pointer is called the edges. </w:t>
       </w:r>
       <w:r>
         <w:t>Edges can also have weights or numbers assigned to them.</w:t>
@@ -512,200 +443,13 @@
     </w:p>
     <w:p>
       <w:r>
-        <w:t xml:space="preserve">Recommendation to see </w:t>
-      </w:r>
-    </w:p>
-    <w:p>
-      <w:r>
-        <w:rPr>
-          <w:noProof/>
-        </w:rPr>
-        <w:drawing>
-          <wp:inline distT="0" distB="0" distL="0" distR="0">
-            <wp:extent cx="5196687" cy="2530577"/>
-            <wp:effectExtent l="19050" t="0" r="3963" b="0"/>
-            <wp:docPr id="1" name="Picture 1"/>
-            <wp:cNvGraphicFramePr>
-              <a:graphicFrameLocks xmlns:a="http://schemas.openxmlformats.org/drawingml/2006/main" noChangeAspect="1"/>
-            </wp:cNvGraphicFramePr>
-            <a:graphic xmlns:a="http://schemas.openxmlformats.org/drawingml/2006/main">
-              <a:graphicData uri="http://schemas.openxmlformats.org/drawingml/2006/picture">
-                <pic:pic xmlns:pic="http://schemas.openxmlformats.org/drawingml/2006/picture">
-                  <pic:nvPicPr>
-                    <pic:cNvPr id="0" name="Picture 1"/>
-                    <pic:cNvPicPr>
-                      <a:picLocks noChangeAspect="1" noChangeArrowheads="1"/>
-                    </pic:cNvPicPr>
-                  </pic:nvPicPr>
-                  <pic:blipFill>
-                    <a:blip r:embed="rId5"/>
-                    <a:srcRect/>
-                    <a:stretch>
-                      <a:fillRect/>
-                    </a:stretch>
-                  </pic:blipFill>
-                  <pic:spPr bwMode="auto">
-                    <a:xfrm>
-                      <a:off x="0" y="0"/>
-                      <a:ext cx="5205730" cy="2534980"/>
-                    </a:xfrm>
-                    <a:prstGeom prst="rect">
-                      <a:avLst/>
-                    </a:prstGeom>
-                    <a:noFill/>
-                    <a:ln w="9525">
-                      <a:noFill/>
-                      <a:miter lim="800000"/>
-                      <a:headEnd/>
-                      <a:tailEnd/>
-                    </a:ln>
-                  </pic:spPr>
-                </pic:pic>
-              </a:graphicData>
-            </a:graphic>
-          </wp:inline>
-        </w:drawing>
-      </w:r>
-    </w:p>
-    <w:p>
-      <w:r>
-        <w:t>Figure out which data structures are more beneficial than others in certain scenario,</w:t>
-      </w:r>
-    </w:p>
-    <w:p>
-      <w:r>
-        <w:rPr>
-          <w:noProof/>
-        </w:rPr>
-        <w:lastRenderedPageBreak/>
-        <w:drawing>
-          <wp:inline distT="0" distB="0" distL="0" distR="0">
-            <wp:extent cx="5474665" cy="3813808"/>
-            <wp:effectExtent l="19050" t="0" r="0" b="0"/>
-            <wp:docPr id="4" name="Picture 4"/>
-            <wp:cNvGraphicFramePr>
-              <a:graphicFrameLocks xmlns:a="http://schemas.openxmlformats.org/drawingml/2006/main" noChangeAspect="1"/>
-            </wp:cNvGraphicFramePr>
-            <a:graphic xmlns:a="http://schemas.openxmlformats.org/drawingml/2006/main">
-              <a:graphicData uri="http://schemas.openxmlformats.org/drawingml/2006/picture">
-                <pic:pic xmlns:pic="http://schemas.openxmlformats.org/drawingml/2006/picture">
-                  <pic:nvPicPr>
-                    <pic:cNvPr id="0" name="Picture 4"/>
-                    <pic:cNvPicPr>
-                      <a:picLocks noChangeAspect="1" noChangeArrowheads="1"/>
-                    </pic:cNvPicPr>
-                  </pic:nvPicPr>
-                  <pic:blipFill>
-                    <a:blip r:embed="rId6"/>
-                    <a:srcRect/>
-                    <a:stretch>
-                      <a:fillRect/>
-                    </a:stretch>
-                  </pic:blipFill>
-                  <pic:spPr bwMode="auto">
-                    <a:xfrm>
-                      <a:off x="0" y="0"/>
-                      <a:ext cx="5482295" cy="3819123"/>
-                    </a:xfrm>
-                    <a:prstGeom prst="rect">
-                      <a:avLst/>
-                    </a:prstGeom>
-                    <a:noFill/>
-                    <a:ln w="9525">
-                      <a:noFill/>
-                      <a:miter lim="800000"/>
-                      <a:headEnd/>
-                      <a:tailEnd/>
-                    </a:ln>
-                  </pic:spPr>
-                </pic:pic>
-              </a:graphicData>
-            </a:graphic>
-          </wp:inline>
-        </w:drawing>
-      </w:r>
-    </w:p>
-    <w:p/>
-    <w:p/>
-    <w:p>
-      <w:r>
-        <w:t xml:space="preserve">Courses by Eric </w:t>
-      </w:r>
-      <w:proofErr w:type="spellStart"/>
-      <w:r>
-        <w:t>Demaine</w:t>
-      </w:r>
-      <w:proofErr w:type="spellEnd"/>
+        <w:t>Courses by Eric Demaine</w:t>
+      </w:r>
       <w:r>
         <w:t xml:space="preserve"> are even better than </w:t>
       </w:r>
-      <w:proofErr w:type="spellStart"/>
-      <w:r>
-        <w:t>Courseera</w:t>
-      </w:r>
-      <w:proofErr w:type="spellEnd"/>
-      <w:r>
-        <w:t xml:space="preserve"> course </w:t>
-      </w:r>
-      <w:proofErr w:type="spellStart"/>
-      <w:r>
-        <w:t>Algorithems</w:t>
-      </w:r>
-      <w:proofErr w:type="spellEnd"/>
-      <w:r>
-        <w:t xml:space="preserve"> Specialization</w:t>
-      </w:r>
-    </w:p>
-    <w:p>
-      <w:r>
-        <w:rPr>
-          <w:noProof/>
-        </w:rPr>
-        <w:drawing>
-          <wp:inline distT="0" distB="0" distL="0" distR="0">
-            <wp:extent cx="5640070" cy="2245995"/>
-            <wp:effectExtent l="19050" t="0" r="0" b="0"/>
-            <wp:docPr id="7" name="Picture 7"/>
-            <wp:cNvGraphicFramePr>
-              <a:graphicFrameLocks xmlns:a="http://schemas.openxmlformats.org/drawingml/2006/main" noChangeAspect="1"/>
-            </wp:cNvGraphicFramePr>
-            <a:graphic xmlns:a="http://schemas.openxmlformats.org/drawingml/2006/main">
-              <a:graphicData uri="http://schemas.openxmlformats.org/drawingml/2006/picture">
-                <pic:pic xmlns:pic="http://schemas.openxmlformats.org/drawingml/2006/picture">
-                  <pic:nvPicPr>
-                    <pic:cNvPr id="0" name="Picture 7"/>
-                    <pic:cNvPicPr>
-                      <a:picLocks noChangeAspect="1" noChangeArrowheads="1"/>
-                    </pic:cNvPicPr>
-                  </pic:nvPicPr>
-                  <pic:blipFill>
-                    <a:blip r:embed="rId7"/>
-                    <a:srcRect/>
-                    <a:stretch>
-                      <a:fillRect/>
-                    </a:stretch>
-                  </pic:blipFill>
-                  <pic:spPr bwMode="auto">
-                    <a:xfrm>
-                      <a:off x="0" y="0"/>
-                      <a:ext cx="5640070" cy="2245995"/>
-                    </a:xfrm>
-                    <a:prstGeom prst="rect">
-                      <a:avLst/>
-                    </a:prstGeom>
-                    <a:noFill/>
-                    <a:ln w="9525">
-                      <a:noFill/>
-                      <a:miter lim="800000"/>
-                      <a:headEnd/>
-                      <a:tailEnd/>
-                    </a:ln>
-                  </pic:spPr>
-                </pic:pic>
-              </a:graphicData>
-            </a:graphic>
-          </wp:inline>
-        </w:drawing>
+      <w:r>
+        <w:t>Courseera course Algorithems Specialization</w:t>
       </w:r>
     </w:p>
     <w:p>
@@ -720,16 +464,11 @@
       </w:r>
     </w:p>
     <w:p>
-      <w:proofErr w:type="spellStart"/>
       <w:r>
         <w:t>Geek</w:t>
       </w:r>
       <w:r>
-        <w:t>andgeeks</w:t>
-      </w:r>
-      <w:proofErr w:type="spellEnd"/>
-      <w:r>
-        <w:t xml:space="preserve"> has great image of that kind of data structures</w:t>
+        <w:t>andgeeks has great image of that kind of data structures</w:t>
       </w:r>
       <w:r>
         <w:t>.</w:t>
@@ -740,27 +479,16 @@
     </w:p>
     <w:p>
       <w:r>
-        <w:lastRenderedPageBreak/>
-        <w:t xml:space="preserve">Then use </w:t>
-      </w:r>
-      <w:proofErr w:type="spellStart"/>
-      <w:r>
-        <w:t>Pramp</w:t>
-      </w:r>
-      <w:proofErr w:type="spellEnd"/>
-      <w:r>
-        <w:t xml:space="preserve"> for random engineers.</w:t>
-      </w:r>
-    </w:p>
-    <w:p>
-      <w:proofErr w:type="gramStart"/>
+        <w:t>Then use Pramp for random engineers.</w:t>
+      </w:r>
+    </w:p>
+    <w:p>
       <w:r>
         <w:t>Buy cracking the coding interview</w:t>
       </w:r>
       <w:r>
         <w:t>.</w:t>
       </w:r>
-      <w:proofErr w:type="gramEnd"/>
     </w:p>
     <w:p>
       <w:pPr>
@@ -773,71 +501,6 @@
           <w:b/>
         </w:rPr>
         <w:t>Which data structure has to be used in which scenario? Make a list of scenario and make sure to demonstrate all the data structures benefit and when to use which one with big O notation.</w:t>
-      </w:r>
-    </w:p>
-    <w:p>
-      <w:pPr>
-        <w:rPr>
-          <w:b/>
-        </w:rPr>
-      </w:pPr>
-    </w:p>
-    <w:p>
-      <w:pPr>
-        <w:rPr>
-          <w:b/>
-        </w:rPr>
-      </w:pPr>
-      <w:r>
-        <w:rPr>
-          <w:b/>
-          <w:noProof/>
-        </w:rPr>
-        <w:drawing>
-          <wp:inline distT="0" distB="0" distL="0" distR="0">
-            <wp:extent cx="5972810" cy="5642673"/>
-            <wp:effectExtent l="19050" t="0" r="8890" b="0"/>
-            <wp:docPr id="10" name="Picture 10"/>
-            <wp:cNvGraphicFramePr>
-              <a:graphicFrameLocks xmlns:a="http://schemas.openxmlformats.org/drawingml/2006/main" noChangeAspect="1"/>
-            </wp:cNvGraphicFramePr>
-            <a:graphic xmlns:a="http://schemas.openxmlformats.org/drawingml/2006/main">
-              <a:graphicData uri="http://schemas.openxmlformats.org/drawingml/2006/picture">
-                <pic:pic xmlns:pic="http://schemas.openxmlformats.org/drawingml/2006/picture">
-                  <pic:nvPicPr>
-                    <pic:cNvPr id="0" name="Picture 10"/>
-                    <pic:cNvPicPr>
-                      <a:picLocks noChangeAspect="1" noChangeArrowheads="1"/>
-                    </pic:cNvPicPr>
-                  </pic:nvPicPr>
-                  <pic:blipFill>
-                    <a:blip r:embed="rId8"/>
-                    <a:srcRect/>
-                    <a:stretch>
-                      <a:fillRect/>
-                    </a:stretch>
-                  </pic:blipFill>
-                  <pic:spPr bwMode="auto">
-                    <a:xfrm>
-                      <a:off x="0" y="0"/>
-                      <a:ext cx="5972810" cy="5642673"/>
-                    </a:xfrm>
-                    <a:prstGeom prst="rect">
-                      <a:avLst/>
-                    </a:prstGeom>
-                    <a:noFill/>
-                    <a:ln w="9525">
-                      <a:noFill/>
-                      <a:miter lim="800000"/>
-                      <a:headEnd/>
-                      <a:tailEnd/>
-                    </a:ln>
-                  </pic:spPr>
-                </pic:pic>
-              </a:graphicData>
-            </a:graphic>
-          </wp:inline>
-        </w:drawing>
       </w:r>
     </w:p>
     <w:p>
@@ -852,29 +515,38 @@
           <w:szCs w:val="17"/>
         </w:rPr>
       </w:pPr>
-    </w:p>
-    <w:p>
-      <w:pPr>
-        <w:shd w:val="clear" w:color="auto" w:fill="FFFFFF"/>
-        <w:spacing w:after="240" w:line="240" w:lineRule="auto"/>
-        <w:textAlignment w:val="baseline"/>
+      <w:r>
         <w:rPr>
           <w:rFonts w:ascii="Arial" w:eastAsia="Times New Roman" w:hAnsi="Arial" w:cs="Arial"/>
           <w:color w:val="242729"/>
           <w:sz w:val="17"/>
           <w:szCs w:val="17"/>
         </w:rPr>
-      </w:pPr>
-      <w:r>
+        <w:t>I am trying to be as simple as possible. Try Oracle Docs fro further details</w:t>
+      </w:r>
+    </w:p>
+    <w:p>
+      <w:pPr>
+        <w:shd w:val="clear" w:color="auto" w:fill="FFFFFF"/>
+        <w:spacing w:after="0" w:line="240" w:lineRule="auto"/>
+        <w:textAlignment w:val="baseline"/>
         <w:rPr>
           <w:rFonts w:ascii="Arial" w:eastAsia="Times New Roman" w:hAnsi="Arial" w:cs="Arial"/>
           <w:color w:val="242729"/>
           <w:sz w:val="17"/>
           <w:szCs w:val="17"/>
         </w:rPr>
-        <w:t xml:space="preserve">I am trying to be as simple as possible. Try Oracle Docs </w:t>
-      </w:r>
-      <w:proofErr w:type="spellStart"/>
+      </w:pPr>
+      <w:r>
+        <w:rPr>
+          <w:rFonts w:ascii="inherit" w:eastAsia="Times New Roman" w:hAnsi="inherit" w:cs="Arial"/>
+          <w:b/>
+          <w:bCs/>
+          <w:color w:val="242729"/>
+          <w:sz w:val="17"/>
+        </w:rPr>
+        <w:t>Struct:</w:t>
+      </w:r>
       <w:r>
         <w:rPr>
           <w:rFonts w:ascii="Arial" w:eastAsia="Times New Roman" w:hAnsi="Arial" w:cs="Arial"/>
@@ -882,18 +554,21 @@
           <w:sz w:val="17"/>
           <w:szCs w:val="17"/>
         </w:rPr>
-        <w:t>fro</w:t>
-      </w:r>
-      <w:proofErr w:type="spellEnd"/>
-      <w:r>
+        <w:t> When ever you need Object like structure, where you can group related data, use structs. Structs are very rarely used in java though(as objects are created in their place)</w:t>
+      </w:r>
+    </w:p>
+    <w:p>
+      <w:pPr>
+        <w:shd w:val="clear" w:color="auto" w:fill="FFFFFF"/>
+        <w:spacing w:after="0" w:line="240" w:lineRule="auto"/>
+        <w:textAlignment w:val="baseline"/>
         <w:rPr>
           <w:rFonts w:ascii="Arial" w:eastAsia="Times New Roman" w:hAnsi="Arial" w:cs="Arial"/>
           <w:color w:val="242729"/>
           <w:sz w:val="17"/>
           <w:szCs w:val="17"/>
         </w:rPr>
-        <w:t xml:space="preserve"> further details</w:t>
-      </w:r>
+      </w:pPr>
     </w:p>
     <w:p>
       <w:pPr>
@@ -907,7 +582,6 @@
           <w:szCs w:val="17"/>
         </w:rPr>
       </w:pPr>
-      <w:proofErr w:type="spellStart"/>
       <w:r>
         <w:rPr>
           <w:rFonts w:ascii="inherit" w:eastAsia="Times New Roman" w:hAnsi="inherit" w:cs="Arial"/>
@@ -916,18 +590,7 @@
           <w:color w:val="242729"/>
           <w:sz w:val="17"/>
         </w:rPr>
-        <w:t>Struct</w:t>
-      </w:r>
-      <w:proofErr w:type="spellEnd"/>
-      <w:r>
-        <w:rPr>
-          <w:rFonts w:ascii="inherit" w:eastAsia="Times New Roman" w:hAnsi="inherit" w:cs="Arial"/>
-          <w:b/>
-          <w:bCs/>
-          <w:color w:val="242729"/>
-          <w:sz w:val="17"/>
-        </w:rPr>
-        <w:t>:</w:t>
+        <w:t>Arrays:</w:t>
       </w:r>
       <w:r>
         <w:rPr>
@@ -936,19 +599,21 @@
           <w:sz w:val="17"/>
           <w:szCs w:val="17"/>
         </w:rPr>
-        <w:t> </w:t>
-      </w:r>
-      <w:proofErr w:type="spellStart"/>
-      <w:r>
+        <w:t> Arrays are contiguous memory. when ever you want fixed time access based on index, unlike linkedlist, arrays are very fast and so use them.</w:t>
+      </w:r>
+    </w:p>
+    <w:p>
+      <w:pPr>
+        <w:shd w:val="clear" w:color="auto" w:fill="FFFFFF"/>
+        <w:spacing w:after="240" w:line="240" w:lineRule="auto"/>
+        <w:textAlignment w:val="baseline"/>
         <w:rPr>
           <w:rFonts w:ascii="Arial" w:eastAsia="Times New Roman" w:hAnsi="Arial" w:cs="Arial"/>
           <w:color w:val="242729"/>
           <w:sz w:val="17"/>
           <w:szCs w:val="17"/>
         </w:rPr>
-        <w:t>When ever</w:t>
-      </w:r>
-      <w:proofErr w:type="spellEnd"/>
+      </w:pPr>
       <w:r>
         <w:rPr>
           <w:rFonts w:ascii="Arial" w:eastAsia="Times New Roman" w:hAnsi="Arial" w:cs="Arial"/>
@@ -956,19 +621,31 @@
           <w:sz w:val="17"/>
           <w:szCs w:val="17"/>
         </w:rPr>
-        <w:t xml:space="preserve"> you need Object like structure, where you can group related data, use </w:t>
-      </w:r>
-      <w:proofErr w:type="spellStart"/>
-      <w:r>
+        <w:t>But the backlog with arrays is that you need to know the size at the time of initialization. Also arrays does not support higher level methods such as add(), remove(), clear(),contains(), indexOf() etc.</w:t>
+      </w:r>
+    </w:p>
+    <w:p>
+      <w:pPr>
+        <w:shd w:val="clear" w:color="auto" w:fill="FFFFFF"/>
+        <w:spacing w:after="0" w:line="240" w:lineRule="auto"/>
+        <w:textAlignment w:val="baseline"/>
         <w:rPr>
           <w:rFonts w:ascii="Arial" w:eastAsia="Times New Roman" w:hAnsi="Arial" w:cs="Arial"/>
           <w:color w:val="242729"/>
           <w:sz w:val="17"/>
           <w:szCs w:val="17"/>
         </w:rPr>
-        <w:t>structs</w:t>
-      </w:r>
-      <w:proofErr w:type="spellEnd"/>
+      </w:pPr>
+      <w:r>
+        <w:rPr>
+          <w:rFonts w:ascii="inherit" w:eastAsia="Times New Roman" w:hAnsi="inherit" w:cs="Arial"/>
+          <w:b/>
+          <w:bCs/>
+          <w:color w:val="242729"/>
+          <w:sz w:val="17"/>
+        </w:rPr>
+        <w:t>List:</w:t>
+      </w:r>
       <w:r>
         <w:rPr>
           <w:rFonts w:ascii="Arial" w:eastAsia="Times New Roman" w:hAnsi="Arial" w:cs="Arial"/>
@@ -976,19 +653,21 @@
           <w:sz w:val="17"/>
           <w:szCs w:val="17"/>
         </w:rPr>
-        <w:t xml:space="preserve">. </w:t>
-      </w:r>
-      <w:proofErr w:type="spellStart"/>
-      <w:r>
+        <w:t> is an interface which can be implemented using Arrays(ArrayList) or LinkedLists (LinkedList). They support all the higher level methods specified earlier.</w:t>
+      </w:r>
+    </w:p>
+    <w:p>
+      <w:pPr>
+        <w:shd w:val="clear" w:color="auto" w:fill="FFFFFF"/>
+        <w:spacing w:after="240" w:line="240" w:lineRule="auto"/>
+        <w:textAlignment w:val="baseline"/>
         <w:rPr>
           <w:rFonts w:ascii="Arial" w:eastAsia="Times New Roman" w:hAnsi="Arial" w:cs="Arial"/>
           <w:color w:val="242729"/>
           <w:sz w:val="17"/>
           <w:szCs w:val="17"/>
         </w:rPr>
-        <w:t>Structs</w:t>
-      </w:r>
-      <w:proofErr w:type="spellEnd"/>
+      </w:pPr>
       <w:r>
         <w:rPr>
           <w:rFonts w:ascii="Arial" w:eastAsia="Times New Roman" w:hAnsi="Arial" w:cs="Arial"/>
@@ -996,9 +675,25 @@
           <w:sz w:val="17"/>
           <w:szCs w:val="17"/>
         </w:rPr>
-        <w:t xml:space="preserve"> are very rarely used in java </w:t>
-      </w:r>
-      <w:proofErr w:type="gramStart"/>
+        <w:t>Also Lists re-sizes themselves whenever it is getting out of space. You can specify the initial size which the underlying Arrays or LinkedLists will be created, but whenever the limit is reached, it created the underlying structure with a bigger size and then copies the contents of the initial one.</w:t>
+      </w:r>
+    </w:p>
+    <w:p>
+      <w:pPr>
+        <w:shd w:val="clear" w:color="auto" w:fill="FFFFFF"/>
+        <w:spacing w:after="0" w:line="240" w:lineRule="auto"/>
+        <w:textAlignment w:val="baseline"/>
+      </w:pPr>
+      <w:r>
+        <w:rPr>
+          <w:rFonts w:ascii="inherit" w:eastAsia="Times New Roman" w:hAnsi="inherit" w:cs="Arial"/>
+          <w:b/>
+          <w:bCs/>
+          <w:color w:val="242729"/>
+          <w:sz w:val="17"/>
+        </w:rPr>
+        <w:t>Queue or Stack:</w:t>
+      </w:r>
       <w:r>
         <w:rPr>
           <w:rFonts w:ascii="Arial" w:eastAsia="Times New Roman" w:hAnsi="Arial" w:cs="Arial"/>
@@ -1006,393 +701,9 @@
           <w:sz w:val="17"/>
           <w:szCs w:val="17"/>
         </w:rPr>
-        <w:t>though(</w:t>
-      </w:r>
-      <w:proofErr w:type="gramEnd"/>
-      <w:r>
-        <w:rPr>
-          <w:rFonts w:ascii="Arial" w:eastAsia="Times New Roman" w:hAnsi="Arial" w:cs="Arial"/>
-          <w:color w:val="242729"/>
-          <w:sz w:val="17"/>
-          <w:szCs w:val="17"/>
-        </w:rPr>
-        <w:t>as objects are created in their place)</w:t>
-      </w:r>
-    </w:p>
-    <w:p>
-      <w:pPr>
-        <w:shd w:val="clear" w:color="auto" w:fill="FFFFFF"/>
-        <w:spacing w:after="0" w:line="240" w:lineRule="auto"/>
-        <w:textAlignment w:val="baseline"/>
-        <w:rPr>
-          <w:rFonts w:ascii="Arial" w:eastAsia="Times New Roman" w:hAnsi="Arial" w:cs="Arial"/>
-          <w:color w:val="242729"/>
-          <w:sz w:val="17"/>
-          <w:szCs w:val="17"/>
-        </w:rPr>
-      </w:pPr>
-      <w:r>
-        <w:rPr>
-          <w:rFonts w:ascii="inherit" w:eastAsia="Times New Roman" w:hAnsi="inherit" w:cs="Arial"/>
-          <w:b/>
-          <w:bCs/>
-          <w:color w:val="242729"/>
-          <w:sz w:val="17"/>
-        </w:rPr>
-        <w:t>Arrays:</w:t>
-      </w:r>
-      <w:r>
-        <w:rPr>
-          <w:rFonts w:ascii="Arial" w:eastAsia="Times New Roman" w:hAnsi="Arial" w:cs="Arial"/>
-          <w:color w:val="242729"/>
-          <w:sz w:val="17"/>
-          <w:szCs w:val="17"/>
-        </w:rPr>
-        <w:t xml:space="preserve"> Arrays are contiguous memory. </w:t>
-      </w:r>
-      <w:proofErr w:type="spellStart"/>
-      <w:proofErr w:type="gramStart"/>
-      <w:r>
-        <w:rPr>
-          <w:rFonts w:ascii="Arial" w:eastAsia="Times New Roman" w:hAnsi="Arial" w:cs="Arial"/>
-          <w:color w:val="242729"/>
-          <w:sz w:val="17"/>
-          <w:szCs w:val="17"/>
-        </w:rPr>
-        <w:t>when</w:t>
-      </w:r>
-      <w:proofErr w:type="gramEnd"/>
-      <w:r>
-        <w:rPr>
-          <w:rFonts w:ascii="Arial" w:eastAsia="Times New Roman" w:hAnsi="Arial" w:cs="Arial"/>
-          <w:color w:val="242729"/>
-          <w:sz w:val="17"/>
-          <w:szCs w:val="17"/>
-        </w:rPr>
-        <w:t xml:space="preserve"> ever</w:t>
-      </w:r>
-      <w:proofErr w:type="spellEnd"/>
-      <w:r>
-        <w:rPr>
-          <w:rFonts w:ascii="Arial" w:eastAsia="Times New Roman" w:hAnsi="Arial" w:cs="Arial"/>
-          <w:color w:val="242729"/>
-          <w:sz w:val="17"/>
-          <w:szCs w:val="17"/>
-        </w:rPr>
-        <w:t xml:space="preserve"> you want fixed time access based on index, unlike </w:t>
-      </w:r>
-      <w:proofErr w:type="spellStart"/>
-      <w:r>
-        <w:rPr>
-          <w:rFonts w:ascii="Arial" w:eastAsia="Times New Roman" w:hAnsi="Arial" w:cs="Arial"/>
-          <w:color w:val="242729"/>
-          <w:sz w:val="17"/>
-          <w:szCs w:val="17"/>
-        </w:rPr>
-        <w:t>linkedlist</w:t>
-      </w:r>
-      <w:proofErr w:type="spellEnd"/>
-      <w:r>
-        <w:rPr>
-          <w:rFonts w:ascii="Arial" w:eastAsia="Times New Roman" w:hAnsi="Arial" w:cs="Arial"/>
-          <w:color w:val="242729"/>
-          <w:sz w:val="17"/>
-          <w:szCs w:val="17"/>
-        </w:rPr>
-        <w:t>, arrays are very fast and so use them.</w:t>
-      </w:r>
-    </w:p>
-    <w:p>
-      <w:pPr>
-        <w:shd w:val="clear" w:color="auto" w:fill="FFFFFF"/>
-        <w:spacing w:after="240" w:line="240" w:lineRule="auto"/>
-        <w:textAlignment w:val="baseline"/>
-        <w:rPr>
-          <w:rFonts w:ascii="Arial" w:eastAsia="Times New Roman" w:hAnsi="Arial" w:cs="Arial"/>
-          <w:color w:val="242729"/>
-          <w:sz w:val="17"/>
-          <w:szCs w:val="17"/>
-        </w:rPr>
-      </w:pPr>
-      <w:r>
-        <w:rPr>
-          <w:rFonts w:ascii="Arial" w:eastAsia="Times New Roman" w:hAnsi="Arial" w:cs="Arial"/>
-          <w:color w:val="242729"/>
-          <w:sz w:val="17"/>
-          <w:szCs w:val="17"/>
-        </w:rPr>
-        <w:lastRenderedPageBreak/>
-        <w:t xml:space="preserve">But the backlog with arrays is that you need to know the size at the time of initialization. Also arrays does not support higher level methods such as </w:t>
-      </w:r>
-      <w:proofErr w:type="gramStart"/>
-      <w:r>
-        <w:rPr>
-          <w:rFonts w:ascii="Arial" w:eastAsia="Times New Roman" w:hAnsi="Arial" w:cs="Arial"/>
-          <w:color w:val="242729"/>
-          <w:sz w:val="17"/>
-          <w:szCs w:val="17"/>
-        </w:rPr>
-        <w:t>add(</w:t>
-      </w:r>
-      <w:proofErr w:type="gramEnd"/>
-      <w:r>
-        <w:rPr>
-          <w:rFonts w:ascii="Arial" w:eastAsia="Times New Roman" w:hAnsi="Arial" w:cs="Arial"/>
-          <w:color w:val="242729"/>
-          <w:sz w:val="17"/>
-          <w:szCs w:val="17"/>
-        </w:rPr>
-        <w:t xml:space="preserve">), remove(), clear(),contains(), </w:t>
-      </w:r>
-      <w:proofErr w:type="spellStart"/>
-      <w:r>
-        <w:rPr>
-          <w:rFonts w:ascii="Arial" w:eastAsia="Times New Roman" w:hAnsi="Arial" w:cs="Arial"/>
-          <w:color w:val="242729"/>
-          <w:sz w:val="17"/>
-          <w:szCs w:val="17"/>
-        </w:rPr>
-        <w:t>indexOf</w:t>
-      </w:r>
-      <w:proofErr w:type="spellEnd"/>
-      <w:r>
-        <w:rPr>
-          <w:rFonts w:ascii="Arial" w:eastAsia="Times New Roman" w:hAnsi="Arial" w:cs="Arial"/>
-          <w:color w:val="242729"/>
-          <w:sz w:val="17"/>
-          <w:szCs w:val="17"/>
-        </w:rPr>
-        <w:t>() etc.</w:t>
-      </w:r>
-    </w:p>
-    <w:p>
-      <w:pPr>
-        <w:shd w:val="clear" w:color="auto" w:fill="FFFFFF"/>
-        <w:spacing w:after="0" w:line="240" w:lineRule="auto"/>
-        <w:textAlignment w:val="baseline"/>
-        <w:rPr>
-          <w:rFonts w:ascii="Arial" w:eastAsia="Times New Roman" w:hAnsi="Arial" w:cs="Arial"/>
-          <w:color w:val="242729"/>
-          <w:sz w:val="17"/>
-          <w:szCs w:val="17"/>
-        </w:rPr>
-      </w:pPr>
-      <w:r>
-        <w:rPr>
-          <w:rFonts w:ascii="inherit" w:eastAsia="Times New Roman" w:hAnsi="inherit" w:cs="Arial"/>
-          <w:b/>
-          <w:bCs/>
-          <w:color w:val="242729"/>
-          <w:sz w:val="17"/>
-        </w:rPr>
-        <w:t>List:</w:t>
-      </w:r>
-      <w:r>
-        <w:rPr>
-          <w:rFonts w:ascii="Arial" w:eastAsia="Times New Roman" w:hAnsi="Arial" w:cs="Arial"/>
-          <w:color w:val="242729"/>
-          <w:sz w:val="17"/>
-          <w:szCs w:val="17"/>
-        </w:rPr>
-        <w:t xml:space="preserve"> is an interface which can be implemented using </w:t>
-      </w:r>
-      <w:proofErr w:type="gramStart"/>
-      <w:r>
-        <w:rPr>
-          <w:rFonts w:ascii="Arial" w:eastAsia="Times New Roman" w:hAnsi="Arial" w:cs="Arial"/>
-          <w:color w:val="242729"/>
-          <w:sz w:val="17"/>
-          <w:szCs w:val="17"/>
-        </w:rPr>
-        <w:t>Arrays(</w:t>
-      </w:r>
-      <w:proofErr w:type="spellStart"/>
-      <w:proofErr w:type="gramEnd"/>
-      <w:r>
-        <w:rPr>
-          <w:rFonts w:ascii="Arial" w:eastAsia="Times New Roman" w:hAnsi="Arial" w:cs="Arial"/>
-          <w:color w:val="242729"/>
-          <w:sz w:val="17"/>
-          <w:szCs w:val="17"/>
-        </w:rPr>
-        <w:t>ArrayList</w:t>
-      </w:r>
-      <w:proofErr w:type="spellEnd"/>
-      <w:r>
-        <w:rPr>
-          <w:rFonts w:ascii="Arial" w:eastAsia="Times New Roman" w:hAnsi="Arial" w:cs="Arial"/>
-          <w:color w:val="242729"/>
-          <w:sz w:val="17"/>
-          <w:szCs w:val="17"/>
-        </w:rPr>
-        <w:t xml:space="preserve">) or </w:t>
-      </w:r>
-      <w:proofErr w:type="spellStart"/>
-      <w:r>
-        <w:rPr>
-          <w:rFonts w:ascii="Arial" w:eastAsia="Times New Roman" w:hAnsi="Arial" w:cs="Arial"/>
-          <w:color w:val="242729"/>
-          <w:sz w:val="17"/>
-          <w:szCs w:val="17"/>
-        </w:rPr>
-        <w:t>LinkedLists</w:t>
-      </w:r>
-      <w:proofErr w:type="spellEnd"/>
-      <w:r>
-        <w:rPr>
-          <w:rFonts w:ascii="Arial" w:eastAsia="Times New Roman" w:hAnsi="Arial" w:cs="Arial"/>
-          <w:color w:val="242729"/>
-          <w:sz w:val="17"/>
-          <w:szCs w:val="17"/>
-        </w:rPr>
-        <w:t xml:space="preserve"> (</w:t>
-      </w:r>
-      <w:proofErr w:type="spellStart"/>
-      <w:r>
-        <w:rPr>
-          <w:rFonts w:ascii="Arial" w:eastAsia="Times New Roman" w:hAnsi="Arial" w:cs="Arial"/>
-          <w:color w:val="242729"/>
-          <w:sz w:val="17"/>
-          <w:szCs w:val="17"/>
-        </w:rPr>
-        <w:t>LinkedList</w:t>
-      </w:r>
-      <w:proofErr w:type="spellEnd"/>
-      <w:r>
-        <w:rPr>
-          <w:rFonts w:ascii="Arial" w:eastAsia="Times New Roman" w:hAnsi="Arial" w:cs="Arial"/>
-          <w:color w:val="242729"/>
-          <w:sz w:val="17"/>
-          <w:szCs w:val="17"/>
-        </w:rPr>
-        <w:t>). They support all the higher level methods specified earlier.</w:t>
-      </w:r>
-    </w:p>
-    <w:p>
-      <w:pPr>
-        <w:shd w:val="clear" w:color="auto" w:fill="FFFFFF"/>
-        <w:spacing w:after="240" w:line="240" w:lineRule="auto"/>
-        <w:textAlignment w:val="baseline"/>
-        <w:rPr>
-          <w:rFonts w:ascii="Arial" w:eastAsia="Times New Roman" w:hAnsi="Arial" w:cs="Arial"/>
-          <w:color w:val="242729"/>
-          <w:sz w:val="17"/>
-          <w:szCs w:val="17"/>
-        </w:rPr>
-      </w:pPr>
-      <w:r>
-        <w:rPr>
-          <w:rFonts w:ascii="Arial" w:eastAsia="Times New Roman" w:hAnsi="Arial" w:cs="Arial"/>
-          <w:color w:val="242729"/>
-          <w:sz w:val="17"/>
-          <w:szCs w:val="17"/>
-        </w:rPr>
-        <w:t xml:space="preserve">Also Lists re-sizes themselves whenever it is getting out of space. You can specify the initial size which the underlying Arrays or </w:t>
-      </w:r>
-      <w:proofErr w:type="spellStart"/>
-      <w:r>
-        <w:rPr>
-          <w:rFonts w:ascii="Arial" w:eastAsia="Times New Roman" w:hAnsi="Arial" w:cs="Arial"/>
-          <w:color w:val="242729"/>
-          <w:sz w:val="17"/>
-          <w:szCs w:val="17"/>
-        </w:rPr>
-        <w:t>LinkedLists</w:t>
-      </w:r>
-      <w:proofErr w:type="spellEnd"/>
-      <w:r>
-        <w:rPr>
-          <w:rFonts w:ascii="Arial" w:eastAsia="Times New Roman" w:hAnsi="Arial" w:cs="Arial"/>
-          <w:color w:val="242729"/>
-          <w:sz w:val="17"/>
-          <w:szCs w:val="17"/>
-        </w:rPr>
-        <w:t xml:space="preserve"> will be created, but whenever the limit is reached, it created the underlying structure with a bigger size and then copies the contents of the initial one.</w:t>
-      </w:r>
-    </w:p>
-    <w:p>
-      <w:pPr>
-        <w:shd w:val="clear" w:color="auto" w:fill="FFFFFF"/>
-        <w:spacing w:after="0" w:line="240" w:lineRule="auto"/>
-        <w:textAlignment w:val="baseline"/>
-        <w:rPr>
-          <w:rFonts w:ascii="Arial" w:eastAsia="Times New Roman" w:hAnsi="Arial" w:cs="Arial"/>
-          <w:color w:val="242729"/>
-          <w:sz w:val="17"/>
-          <w:szCs w:val="17"/>
-        </w:rPr>
-      </w:pPr>
-      <w:r>
-        <w:rPr>
-          <w:rFonts w:ascii="inherit" w:eastAsia="Times New Roman" w:hAnsi="inherit" w:cs="Arial"/>
-          <w:b/>
-          <w:bCs/>
-          <w:color w:val="242729"/>
-          <w:sz w:val="17"/>
-        </w:rPr>
-        <w:t>Queue or Stack:</w:t>
-      </w:r>
-      <w:r>
-        <w:rPr>
-          <w:rFonts w:ascii="Arial" w:eastAsia="Times New Roman" w:hAnsi="Arial" w:cs="Arial"/>
-          <w:color w:val="242729"/>
-          <w:sz w:val="17"/>
-          <w:szCs w:val="17"/>
-        </w:rPr>
-        <w:t> </w:t>
-      </w:r>
-      <w:proofErr w:type="gramStart"/>
-      <w:r>
-        <w:rPr>
-          <w:rFonts w:ascii="Arial" w:eastAsia="Times New Roman" w:hAnsi="Arial" w:cs="Arial"/>
-          <w:color w:val="242729"/>
-          <w:sz w:val="17"/>
-          <w:szCs w:val="17"/>
-        </w:rPr>
-        <w:t>is</w:t>
-      </w:r>
-      <w:proofErr w:type="gramEnd"/>
-      <w:r>
-        <w:rPr>
-          <w:rFonts w:ascii="Arial" w:eastAsia="Times New Roman" w:hAnsi="Arial" w:cs="Arial"/>
-          <w:color w:val="242729"/>
-          <w:sz w:val="17"/>
-          <w:szCs w:val="17"/>
-        </w:rPr>
-        <w:t xml:space="preserve"> an implementation technique and not really a data structure. If you want FIFO implementation, you implement Queue on either Arrays or </w:t>
-      </w:r>
-      <w:proofErr w:type="spellStart"/>
-      <w:proofErr w:type="gramStart"/>
-      <w:r>
-        <w:rPr>
-          <w:rFonts w:ascii="Arial" w:eastAsia="Times New Roman" w:hAnsi="Arial" w:cs="Arial"/>
-          <w:color w:val="242729"/>
-          <w:sz w:val="17"/>
-          <w:szCs w:val="17"/>
-        </w:rPr>
-        <w:t>LinkedList</w:t>
-      </w:r>
-      <w:proofErr w:type="spellEnd"/>
-      <w:r>
-        <w:rPr>
-          <w:rFonts w:ascii="Arial" w:eastAsia="Times New Roman" w:hAnsi="Arial" w:cs="Arial"/>
-          <w:color w:val="242729"/>
-          <w:sz w:val="17"/>
-          <w:szCs w:val="17"/>
-        </w:rPr>
-        <w:t>(</w:t>
-      </w:r>
-      <w:proofErr w:type="gramEnd"/>
-      <w:r>
-        <w:rPr>
-          <w:rFonts w:ascii="Arial" w:eastAsia="Times New Roman" w:hAnsi="Arial" w:cs="Arial"/>
-          <w:color w:val="242729"/>
-          <w:sz w:val="17"/>
-          <w:szCs w:val="17"/>
-        </w:rPr>
-        <w:t>yes, you can implement this technique on both these data structures) </w:t>
-      </w:r>
-      <w:hyperlink r:id="rId9" w:history="1">
+        <w:t> is an implementation technique and not really a data structure. If you want FIFO implementation, you implement Queue on either Arrays or LinkedList(yes, you can implement this technique on both these data structures) </w:t>
+      </w:r>
+      <w:hyperlink r:id="rId5" w:history="1">
         <w:r>
           <w:rPr>
             <w:rFonts w:ascii="inherit" w:eastAsia="Times New Roman" w:hAnsi="inherit" w:cs="Arial"/>
@@ -1416,38 +727,29 @@
           <w:szCs w:val="17"/>
         </w:rPr>
       </w:pPr>
-      <w:proofErr w:type="spellStart"/>
-      <w:r>
-        <w:rPr>
-          <w:rFonts w:ascii="inherit" w:eastAsia="Times New Roman" w:hAnsi="inherit" w:cs="Arial"/>
-          <w:b/>
-          <w:bCs/>
-          <w:color w:val="242729"/>
-          <w:sz w:val="17"/>
-        </w:rPr>
-        <w:t>HashMap</w:t>
-      </w:r>
-      <w:proofErr w:type="spellEnd"/>
-      <w:r>
-        <w:rPr>
-          <w:rFonts w:ascii="inherit" w:eastAsia="Times New Roman" w:hAnsi="inherit" w:cs="Arial"/>
-          <w:b/>
-          <w:bCs/>
-          <w:color w:val="242729"/>
-          <w:sz w:val="17"/>
-        </w:rPr>
-        <w:t>:</w:t>
-      </w:r>
-      <w:r>
+    </w:p>
+    <w:p>
+      <w:pPr>
+        <w:shd w:val="clear" w:color="auto" w:fill="FFFFFF"/>
+        <w:spacing w:after="0" w:line="240" w:lineRule="auto"/>
+        <w:textAlignment w:val="baseline"/>
         <w:rPr>
           <w:rFonts w:ascii="Arial" w:eastAsia="Times New Roman" w:hAnsi="Arial" w:cs="Arial"/>
           <w:color w:val="242729"/>
           <w:sz w:val="17"/>
           <w:szCs w:val="17"/>
         </w:rPr>
-        <w:t> </w:t>
-      </w:r>
-      <w:proofErr w:type="spellStart"/>
+      </w:pPr>
+      <w:r>
+        <w:rPr>
+          <w:rFonts w:ascii="inherit" w:eastAsia="Times New Roman" w:hAnsi="inherit" w:cs="Arial"/>
+          <w:b/>
+          <w:bCs/>
+          <w:color w:val="242729"/>
+          <w:sz w:val="17"/>
+        </w:rPr>
+        <w:t>HashMap:</w:t>
+      </w:r>
       <w:r>
         <w:rPr>
           <w:rFonts w:ascii="Arial" w:eastAsia="Times New Roman" w:hAnsi="Arial" w:cs="Arial"/>
@@ -1455,29 +757,34 @@
           <w:sz w:val="17"/>
           <w:szCs w:val="17"/>
         </w:rPr>
-        <w:t>Hashmap</w:t>
-      </w:r>
-      <w:proofErr w:type="spellEnd"/>
-      <w:r>
+        <w:t> Hashmap is used whenever you want to store key value pairs. if you notice, you cannot use arrays or linked lists or any other mentioned data structure for this purpose. a key can be any thing from String to Object(but note that it has to be an object and cannot be a primitive) and a value can also be any object</w:t>
+      </w:r>
+    </w:p>
+    <w:p>
+      <w:pPr>
+        <w:shd w:val="clear" w:color="auto" w:fill="FFFFFF"/>
+        <w:spacing w:after="0" w:line="240" w:lineRule="auto"/>
+        <w:textAlignment w:val="baseline"/>
         <w:rPr>
           <w:rFonts w:ascii="Arial" w:eastAsia="Times New Roman" w:hAnsi="Arial" w:cs="Arial"/>
           <w:color w:val="242729"/>
           <w:sz w:val="17"/>
           <w:szCs w:val="17"/>
         </w:rPr>
-        <w:t xml:space="preserve"> is used whenever you want to store key value pairs. </w:t>
-      </w:r>
-      <w:proofErr w:type="gramStart"/>
-      <w:r>
+      </w:pPr>
+    </w:p>
+    <w:p>
+      <w:pPr>
+        <w:shd w:val="clear" w:color="auto" w:fill="FFFFFF"/>
+        <w:spacing w:after="240" w:line="240" w:lineRule="auto"/>
+        <w:textAlignment w:val="baseline"/>
         <w:rPr>
           <w:rFonts w:ascii="Arial" w:eastAsia="Times New Roman" w:hAnsi="Arial" w:cs="Arial"/>
           <w:color w:val="242729"/>
           <w:sz w:val="17"/>
           <w:szCs w:val="17"/>
         </w:rPr>
-        <w:t>if</w:t>
-      </w:r>
-      <w:proofErr w:type="gramEnd"/>
+      </w:pPr>
       <w:r>
         <w:rPr>
           <w:rFonts w:ascii="Arial" w:eastAsia="Times New Roman" w:hAnsi="Arial" w:cs="Arial"/>
@@ -1485,257 +792,480 @@
           <w:sz w:val="17"/>
           <w:szCs w:val="17"/>
         </w:rPr>
-        <w:t xml:space="preserve"> you notice, you cannot use arrays or linked lists or any other mentioned data structure for this purpose. </w:t>
-      </w:r>
-      <w:proofErr w:type="gramStart"/>
-      <w:r>
+        <w:t>google out each data structure for more details</w:t>
+      </w:r>
+    </w:p>
+    <w:p>
+      <w:pPr>
+        <w:shd w:val="clear" w:color="auto" w:fill="FFFFFF"/>
+        <w:spacing w:after="240" w:line="240" w:lineRule="auto"/>
+        <w:textAlignment w:val="baseline"/>
         <w:rPr>
           <w:rFonts w:ascii="Arial" w:eastAsia="Times New Roman" w:hAnsi="Arial" w:cs="Arial"/>
           <w:color w:val="242729"/>
           <w:sz w:val="17"/>
           <w:szCs w:val="17"/>
         </w:rPr>
-        <w:t>a</w:t>
-      </w:r>
-      <w:proofErr w:type="gramEnd"/>
-      <w:r>
+      </w:pPr>
+    </w:p>
+    <w:p>
+      <w:pPr>
+        <w:rPr>
+          <w:b/>
+        </w:rPr>
+      </w:pPr>
+      <w:r>
+        <w:rPr>
+          <w:b/>
+        </w:rPr>
+        <w:t>Fastest Sorting Algorithm</w:t>
+      </w:r>
+    </w:p>
+    <w:p>
+      <w:pPr>
+        <w:rPr>
+          <w:b/>
+        </w:rPr>
+      </w:pPr>
+    </w:p>
+    <w:p>
+      <w:pPr>
+        <w:rPr>
+          <w:b/>
+        </w:rPr>
+      </w:pPr>
+      <w:r>
+        <w:rPr>
+          <w:b/>
+        </w:rPr>
+        <w:lastRenderedPageBreak/>
+        <w:t>Quick sort</w:t>
+      </w:r>
+    </w:p>
+    <w:p>
+      <w:pPr>
+        <w:rPr>
+          <w:b/>
+        </w:rPr>
+      </w:pPr>
+    </w:p>
+    <w:p>
+      <w:pPr>
+        <w:rPr>
+          <w:b/>
+        </w:rPr>
+      </w:pPr>
+      <w:r>
+        <w:rPr>
+          <w:b/>
+        </w:rPr>
+        <w:t>Fastest way to Insert in sorted Array</w:t>
+      </w:r>
+    </w:p>
+    <w:p>
+      <w:pPr>
+        <w:rPr>
+          <w:b/>
+        </w:rPr>
+      </w:pPr>
+    </w:p>
+    <w:p>
+      <w:pPr>
+        <w:rPr>
+          <w:b/>
+        </w:rPr>
+      </w:pPr>
+      <w:r>
+        <w:rPr>
+          <w:b/>
+        </w:rPr>
+        <w:t xml:space="preserve">Fastest way to </w:t>
+      </w:r>
+      <w:r>
+        <w:rPr>
+          <w:b/>
+        </w:rPr>
+        <w:t>Delete in sorted Array</w:t>
+      </w:r>
+    </w:p>
+    <w:p>
+      <w:pPr>
+        <w:rPr>
+          <w:b/>
+        </w:rPr>
+      </w:pPr>
+    </w:p>
+    <w:p>
+      <w:r>
+        <w:rPr>
+          <w:b/>
+        </w:rPr>
+        <w:t>Bubble Sort</w:t>
+      </w:r>
+      <w:r>
+        <w:rPr>
+          <w:b/>
+        </w:rPr>
+        <w:t xml:space="preserve"> </w:t>
+      </w:r>
+      <w:r>
+        <w:t>(complexity O</w:t>
+      </w:r>
+      <w:r>
+        <w:t xml:space="preserve"> </w:t>
+      </w:r>
+      <w:r>
+        <w:t>(n)2, Space com</w:t>
+      </w:r>
+      <w:r>
+        <w:t>plexity</w:t>
+      </w:r>
+      <w:r>
+        <w:t xml:space="preserve"> O(1)</w:t>
+      </w:r>
+      <w:r>
+        <w:t>, stable</w:t>
+      </w:r>
+      <w:r>
+        <w:t>)</w:t>
+      </w:r>
+    </w:p>
+    <w:p>
+      <w:r>
+        <w:rPr>
+          <w:b/>
+        </w:rPr>
+        <w:t>Selection Sort</w:t>
+      </w:r>
+      <w:r>
+        <w:t>(</w:t>
+      </w:r>
+      <w:r>
+        <w:t>divide</w:t>
+      </w:r>
+      <w:r>
+        <w:t xml:space="preserve"> by 2, one sorted one unsorted, </w:t>
+      </w:r>
+      <w:r>
+        <w:t>complexity O(n)2, but faster than bubble sort, space complexity O(1),</w:t>
+      </w:r>
+      <w:r>
+        <w:t xml:space="preserve"> not</w:t>
+      </w:r>
+      <w:r>
+        <w:t xml:space="preserve"> stable</w:t>
+      </w:r>
+      <w:r>
+        <w:t>)</w:t>
+      </w:r>
+    </w:p>
+    <w:p>
+      <w:r>
+        <w:rPr>
+          <w:b/>
+        </w:rPr>
+        <w:t xml:space="preserve">Insertion Sort </w:t>
+      </w:r>
+      <w:r>
+        <w:t>(</w:t>
+      </w:r>
+      <w:r>
+        <w:t>complexity O(n)2, but faster than bubble sort and selection sort, space complexity O(1), stable</w:t>
+      </w:r>
+      <w:r>
+        <w:t>, quick for small lists</w:t>
+      </w:r>
+      <w:r>
+        <w:t>, can accommodate more items it receives on</w:t>
+      </w:r>
+      <w:r>
+        <w:t>, i</w:t>
+      </w:r>
+      <w:r>
+        <w:t>t is the best sorting technique</w:t>
+      </w:r>
+      <w:r>
+        <w:t>)</w:t>
+      </w:r>
+    </w:p>
+    <w:p>
+      <w:pPr>
+        <w:rPr>
+          <w:b/>
+        </w:rPr>
+      </w:pPr>
+    </w:p>
+    <w:p>
+      <w:pPr>
+        <w:rPr>
+          <w:b/>
+        </w:rPr>
+      </w:pPr>
+      <w:r>
+        <w:rPr>
+          <w:b/>
+        </w:rPr>
+        <w:t>2</w:t>
+      </w:r>
+      <w:r>
+        <w:rPr>
+          <w:b/>
+          <w:vertAlign w:val="superscript"/>
+        </w:rPr>
+        <w:t>nd</w:t>
+      </w:r>
+      <w:r>
+        <w:rPr>
+          <w:b/>
+        </w:rPr>
+        <w:t xml:space="preserve"> level of Sorting</w:t>
+      </w:r>
+    </w:p>
+    <w:p>
+      <w:pPr>
+        <w:rPr>
+          <w:b/>
+        </w:rPr>
+      </w:pPr>
+      <w:r>
+        <w:rPr>
+          <w:b/>
+        </w:rPr>
+        <w:t>Merge Sort</w:t>
+      </w:r>
+      <w:r>
+        <w:rPr>
+          <w:b/>
+        </w:rPr>
+        <w:t xml:space="preserve"> </w:t>
+      </w:r>
+      <w:r>
+        <w:t>(</w:t>
+      </w:r>
+      <w:r>
+        <w:t xml:space="preserve">complexity </w:t>
+      </w:r>
+      <w:r>
+        <w:t>nlogn</w:t>
+      </w:r>
+      <w:r>
+        <w:t>, stable</w:t>
+      </w:r>
+      <w:r>
+        <w:t>,</w:t>
+      </w:r>
+      <w:r>
+        <w:t xml:space="preserve"> but Space complexity O(N)</w:t>
+      </w:r>
+      <w:r>
+        <w:t>)</w:t>
+      </w:r>
+    </w:p>
+    <w:p>
+      <w:r>
+        <w:rPr>
+          <w:b/>
+        </w:rPr>
+        <w:t>Quick Sort</w:t>
+      </w:r>
+      <w:r>
+        <w:rPr>
+          <w:b/>
+        </w:rPr>
+        <w:t xml:space="preserve"> </w:t>
+      </w:r>
+      <w:r>
+        <w:t>(</w:t>
+      </w:r>
+      <w:r>
+        <w:t xml:space="preserve">complexity </w:t>
+      </w:r>
+      <w:r>
+        <w:t>nlogn</w:t>
+      </w:r>
+      <w:r>
+        <w:t>, worst case: O(n2)</w:t>
+      </w:r>
+      <w:r>
+        <w:t>, faster than merge sort becaus</w:t>
+      </w:r>
+      <w:r>
+        <w:t>e it recursively partitioning in</w:t>
+      </w:r>
+      <w:r>
+        <w:t>put log</w:t>
+      </w:r>
+      <w:r>
+        <w:t>,</w:t>
+      </w:r>
+      <w:r>
+        <w:t xml:space="preserve"> not</w:t>
+      </w:r>
+      <w:r>
+        <w:t xml:space="preserve"> stable</w:t>
+      </w:r>
+      <w:r>
+        <w:t>)</w:t>
+      </w:r>
+    </w:p>
+    <w:p>
+      <w:pPr>
+        <w:rPr>
+          <w:b/>
+        </w:rPr>
+      </w:pPr>
+      <w:r>
+        <w:rPr>
+          <w:b/>
+        </w:rPr>
+        <w:t>Heap Sort</w:t>
+      </w:r>
+      <w:r>
+        <w:rPr>
+          <w:b/>
+        </w:rPr>
+        <w:t xml:space="preserve"> </w:t>
+      </w:r>
+      <w:r>
+        <w:t>(</w:t>
+      </w:r>
+      <w:r>
+        <w:t xml:space="preserve">complexity </w:t>
+      </w:r>
+      <w:r>
+        <w:t>nlogn</w:t>
+      </w:r>
+      <w:r>
+        <w:t xml:space="preserve">, divide the input into two part, one sorted one unsorted, </w:t>
+      </w:r>
+      <w:r>
+        <w:t>keep unsorted section as a heap</w:t>
+      </w:r>
+      <w:r>
+        <w:t>, its slower than quick sort, but the good thing is Space complexity O(1)</w:t>
+      </w:r>
+      <w:r>
+        <w:t>, not stable because its arbitrary rearrangement of elements to maintain the heap during the sorting process</w:t>
+      </w:r>
+      <w:r>
+        <w:t>)</w:t>
+      </w:r>
+    </w:p>
+    <w:p>
+      <w:pPr>
+        <w:shd w:val="clear" w:color="auto" w:fill="FFFFFF"/>
+        <w:spacing w:after="240" w:line="240" w:lineRule="auto"/>
+        <w:textAlignment w:val="baseline"/>
         <w:rPr>
           <w:rFonts w:ascii="Arial" w:eastAsia="Times New Roman" w:hAnsi="Arial" w:cs="Arial"/>
           <w:color w:val="242729"/>
           <w:sz w:val="17"/>
           <w:szCs w:val="17"/>
         </w:rPr>
-        <w:t xml:space="preserve"> key can be </w:t>
-      </w:r>
-      <w:proofErr w:type="spellStart"/>
-      <w:r>
-        <w:rPr>
-          <w:rFonts w:ascii="Arial" w:eastAsia="Times New Roman" w:hAnsi="Arial" w:cs="Arial"/>
-          <w:color w:val="242729"/>
-          <w:sz w:val="17"/>
-          <w:szCs w:val="17"/>
-        </w:rPr>
-        <w:t>any thing</w:t>
-      </w:r>
-      <w:proofErr w:type="spellEnd"/>
-      <w:r>
-        <w:rPr>
-          <w:rFonts w:ascii="Arial" w:eastAsia="Times New Roman" w:hAnsi="Arial" w:cs="Arial"/>
-          <w:color w:val="242729"/>
-          <w:sz w:val="17"/>
-          <w:szCs w:val="17"/>
-        </w:rPr>
-        <w:t xml:space="preserve"> from String to Object(but note that it has to be an object and cannot be a primitive) and a value can also be any object</w:t>
-      </w:r>
-    </w:p>
-    <w:p>
-      <w:pPr>
-        <w:shd w:val="clear" w:color="auto" w:fill="FFFFFF"/>
-        <w:spacing w:after="0" w:line="240" w:lineRule="auto"/>
-        <w:textAlignment w:val="baseline"/>
-        <w:rPr>
-          <w:rFonts w:ascii="Arial" w:eastAsia="Times New Roman" w:hAnsi="Arial" w:cs="Arial"/>
-          <w:color w:val="242729"/>
-          <w:sz w:val="17"/>
-          <w:szCs w:val="17"/>
-        </w:rPr>
-      </w:pPr>
-    </w:p>
-    <w:p>
-      <w:pPr>
-        <w:shd w:val="clear" w:color="auto" w:fill="FFFFFF"/>
-        <w:spacing w:after="240" w:line="240" w:lineRule="auto"/>
-        <w:textAlignment w:val="baseline"/>
-        <w:rPr>
-          <w:rFonts w:ascii="Arial" w:eastAsia="Times New Roman" w:hAnsi="Arial" w:cs="Arial"/>
-          <w:color w:val="242729"/>
-          <w:sz w:val="17"/>
-          <w:szCs w:val="17"/>
-        </w:rPr>
-      </w:pPr>
-      <w:proofErr w:type="spellStart"/>
-      <w:proofErr w:type="gramStart"/>
-      <w:r>
-        <w:rPr>
-          <w:rFonts w:ascii="Arial" w:eastAsia="Times New Roman" w:hAnsi="Arial" w:cs="Arial"/>
-          <w:color w:val="242729"/>
-          <w:sz w:val="17"/>
-          <w:szCs w:val="17"/>
-        </w:rPr>
-        <w:t>google</w:t>
-      </w:r>
-      <w:proofErr w:type="spellEnd"/>
-      <w:proofErr w:type="gramEnd"/>
-      <w:r>
-        <w:rPr>
-          <w:rFonts w:ascii="Arial" w:eastAsia="Times New Roman" w:hAnsi="Arial" w:cs="Arial"/>
-          <w:color w:val="242729"/>
-          <w:sz w:val="17"/>
-          <w:szCs w:val="17"/>
-        </w:rPr>
-        <w:t xml:space="preserve"> out each data structure for more details</w:t>
-      </w:r>
-    </w:p>
-    <w:p>
-      <w:pPr>
-        <w:shd w:val="clear" w:color="auto" w:fill="FFFFFF"/>
-        <w:spacing w:after="240" w:line="240" w:lineRule="auto"/>
-        <w:textAlignment w:val="baseline"/>
-        <w:rPr>
-          <w:rFonts w:ascii="Arial" w:eastAsia="Times New Roman" w:hAnsi="Arial" w:cs="Arial"/>
-          <w:color w:val="242729"/>
-          <w:sz w:val="17"/>
-          <w:szCs w:val="17"/>
-        </w:rPr>
-      </w:pPr>
-    </w:p>
-    <w:p>
-      <w:pPr>
-        <w:rPr>
-          <w:b/>
-        </w:rPr>
-      </w:pPr>
-      <w:r>
-        <w:rPr>
-          <w:b/>
-        </w:rPr>
-        <w:t>Fastest Sorting Algorithm</w:t>
-      </w:r>
-    </w:p>
-    <w:p>
-      <w:pPr>
-        <w:rPr>
-          <w:b/>
-        </w:rPr>
-      </w:pPr>
-    </w:p>
-    <w:p>
-      <w:pPr>
-        <w:rPr>
-          <w:b/>
-        </w:rPr>
-      </w:pPr>
-      <w:r>
-        <w:rPr>
-          <w:b/>
-        </w:rPr>
-        <w:t>Quick sort</w:t>
-      </w:r>
-    </w:p>
-    <w:p>
-      <w:pPr>
-        <w:rPr>
-          <w:b/>
-        </w:rPr>
-      </w:pPr>
-    </w:p>
-    <w:p>
-      <w:pPr>
-        <w:rPr>
-          <w:b/>
-        </w:rPr>
-      </w:pPr>
-      <w:r>
-        <w:rPr>
-          <w:b/>
-        </w:rPr>
-        <w:t>Fastest way to Insert in sorted Array</w:t>
-      </w:r>
-    </w:p>
-    <w:p>
-      <w:pPr>
-        <w:rPr>
-          <w:b/>
-        </w:rPr>
-      </w:pPr>
-    </w:p>
-    <w:p>
-      <w:pPr>
-        <w:rPr>
-          <w:b/>
-        </w:rPr>
-      </w:pPr>
-      <w:r>
-        <w:rPr>
-          <w:b/>
-        </w:rPr>
-        <w:t xml:space="preserve">Fastest way to </w:t>
-      </w:r>
-      <w:r>
-        <w:rPr>
-          <w:b/>
-        </w:rPr>
-        <w:t>Delete in sorted Array</w:t>
-      </w:r>
-    </w:p>
-    <w:p>
-      <w:pPr>
-        <w:rPr>
-          <w:b/>
-        </w:rPr>
-      </w:pPr>
-    </w:p>
-    <w:p>
-      <w:r>
-        <w:rPr>
-          <w:b/>
-        </w:rPr>
-        <w:t>Bubble Sort</w:t>
-      </w:r>
-      <w:r>
-        <w:rPr>
-          <w:b/>
-        </w:rPr>
+      </w:pPr>
+    </w:p>
+    <w:p>
+      <w:pPr>
+        <w:rPr>
+          <w:b/>
+        </w:rPr>
+      </w:pPr>
+      <w:r>
+        <w:rPr>
+          <w:b/>
+        </w:rPr>
+        <w:t>3</w:t>
+      </w:r>
+      <w:r>
+        <w:rPr>
+          <w:b/>
+          <w:vertAlign w:val="superscript"/>
+        </w:rPr>
+        <w:t>nd</w:t>
+      </w:r>
+      <w:r>
+        <w:rPr>
+          <w:b/>
+        </w:rPr>
+        <w:t xml:space="preserve"> level of Sorting</w:t>
+      </w:r>
+      <w:r>
+        <w:rPr>
+          <w:b/>
+        </w:rPr>
+        <w:t xml:space="preserve"> (</w:t>
+      </w:r>
+      <w:r>
+        <w:rPr>
+          <w:b/>
+        </w:rPr>
+        <w:t>Hybrid Algorithms</w:t>
+      </w:r>
+      <w:r>
+        <w:rPr>
+          <w:b/>
+        </w:rPr>
+        <w:t>)</w:t>
+      </w:r>
+    </w:p>
+    <w:p>
+      <w:pPr>
+        <w:rPr>
+          <w:b/>
+        </w:rPr>
+      </w:pPr>
+      <w:r>
+        <w:rPr>
+          <w:b/>
+        </w:rPr>
+        <w:t>Tims</w:t>
+      </w:r>
+      <w:r>
+        <w:rPr>
+          <w:b/>
+        </w:rPr>
+        <w:t xml:space="preserve">ort </w:t>
+      </w:r>
+      <w:r>
+        <w:t>(complexity nlogn,</w:t>
+      </w:r>
+      <w:r>
+        <w:t xml:space="preserve"> Space complexity: O(n),</w:t>
+      </w:r>
+      <w:r>
+        <w:t xml:space="preserve"> stable,</w:t>
+      </w:r>
+      <w:r>
         <w:t xml:space="preserve"> </w:t>
       </w:r>
       <w:r>
-        <w:t>(complexity O</w:t>
+        <w:t xml:space="preserve">It’s a </w:t>
+      </w:r>
+      <w:r>
+        <w:t>highly optimized merge sort)</w:t>
       </w:r>
       <w:r>
         <w:t xml:space="preserve"> </w:t>
       </w:r>
-      <w:r>
-        <w:t>(n</w:t>
-      </w:r>
-      <w:proofErr w:type="gramStart"/>
-      <w:r>
-        <w:t>)2</w:t>
-      </w:r>
-      <w:proofErr w:type="gramEnd"/>
-      <w:r>
-        <w:t>, Space com</w:t>
-      </w:r>
-      <w:r>
-        <w:t>plexity</w:t>
-      </w:r>
-      <w:r>
-        <w:t xml:space="preserve"> O(1)</w:t>
-      </w:r>
-      <w:r>
-        <w:t>, stable</w:t>
-      </w:r>
-      <w:r>
-        <w:t>)</w:t>
-      </w:r>
-    </w:p>
-    <w:p>
-      <w:r>
-        <w:rPr>
-          <w:b/>
-        </w:rPr>
-        <w:t>Selection Sort</w:t>
-      </w:r>
-      <w:r>
-        <w:t>(</w:t>
-      </w:r>
-      <w:r>
-        <w:t>divide</w:t>
-      </w:r>
-      <w:r>
-        <w:t xml:space="preserve"> by 2, one sorted one unsorted, </w:t>
-      </w:r>
-      <w:r>
-        <w:t>complexity O(n)2, but faster than bubble sort, space complexity O(1),</w:t>
+    </w:p>
+    <w:p>
+      <w:r>
+        <w:rPr>
+          <w:b/>
+        </w:rPr>
+        <w:t>Introsort</w:t>
+      </w:r>
+      <w:r>
+        <w:rPr>
+          <w:b/>
+        </w:rPr>
+        <w:t xml:space="preserve"> </w:t>
+      </w:r>
+      <w:r>
+        <w:t>(Hybrid of Quicksort, Heapsort and Insertion sort</w:t>
+      </w:r>
+      <w:r>
+        <w:t>, complexity nlogn, Space complexity: O(logn),</w:t>
       </w:r>
       <w:r>
         <w:t xml:space="preserve"> not</w:t>
@@ -1744,430 +1274,10 @@
         <w:t xml:space="preserve"> stable</w:t>
       </w:r>
       <w:r>
-        <w:t>)</w:t>
-      </w:r>
-    </w:p>
-    <w:p>
-      <w:r>
-        <w:rPr>
-          <w:b/>
-        </w:rPr>
-        <w:t xml:space="preserve">Insertion Sort </w:t>
-      </w:r>
-      <w:r>
-        <w:t>(</w:t>
-      </w:r>
-      <w:r>
-        <w:t>complexity O(n)2, but faster than bubble sort and selection sort, space complexity O(1), stable</w:t>
-      </w:r>
-      <w:r>
-        <w:t>, quick for small lists</w:t>
-      </w:r>
-      <w:r>
-        <w:t>, can accommodate more items it receives on</w:t>
-      </w:r>
-      <w:r>
-        <w:t>, i</w:t>
-      </w:r>
-      <w:r>
-        <w:t>t is the best sorting technique</w:t>
-      </w:r>
-      <w:r>
-        <w:t>)</w:t>
-      </w:r>
-    </w:p>
-    <w:p>
-      <w:pPr>
-        <w:rPr>
-          <w:b/>
-        </w:rPr>
-      </w:pPr>
-    </w:p>
-    <w:p>
-      <w:pPr>
-        <w:rPr>
-          <w:b/>
-        </w:rPr>
-      </w:pPr>
-      <w:r>
-        <w:rPr>
-          <w:b/>
-        </w:rPr>
-        <w:t>2</w:t>
-      </w:r>
-      <w:r>
-        <w:rPr>
-          <w:b/>
-          <w:vertAlign w:val="superscript"/>
-        </w:rPr>
-        <w:t>nd</w:t>
-      </w:r>
-      <w:r>
-        <w:rPr>
-          <w:b/>
-        </w:rPr>
-        <w:t xml:space="preserve"> level of Sorting</w:t>
-      </w:r>
-    </w:p>
-    <w:p>
-      <w:pPr>
-        <w:rPr>
-          <w:b/>
-        </w:rPr>
-      </w:pPr>
-      <w:r>
-        <w:rPr>
-          <w:b/>
-        </w:rPr>
-        <w:t>Merge Sort</w:t>
-      </w:r>
-      <w:r>
-        <w:rPr>
-          <w:b/>
-        </w:rPr>
-        <w:t xml:space="preserve"> </w:t>
-      </w:r>
-      <w:r>
-        <w:t>(</w:t>
-      </w:r>
-      <w:r>
-        <w:t xml:space="preserve">complexity </w:t>
-      </w:r>
-      <w:proofErr w:type="spellStart"/>
-      <w:r>
-        <w:t>nlogn</w:t>
-      </w:r>
-      <w:proofErr w:type="spellEnd"/>
-      <w:r>
-        <w:t>, stable</w:t>
-      </w:r>
-      <w:r>
-        <w:t>,</w:t>
-      </w:r>
-      <w:r>
-        <w:t xml:space="preserve"> but Space complexity </w:t>
-      </w:r>
-      <w:proofErr w:type="gramStart"/>
-      <w:r>
-        <w:t>O(</w:t>
-      </w:r>
-      <w:proofErr w:type="gramEnd"/>
-      <w:r>
-        <w:t>N)</w:t>
-      </w:r>
-      <w:r>
-        <w:t>)</w:t>
-      </w:r>
-    </w:p>
-    <w:p>
-      <w:r>
-        <w:rPr>
-          <w:b/>
-        </w:rPr>
-        <w:t>Quick Sort</w:t>
-      </w:r>
-      <w:r>
-        <w:rPr>
-          <w:b/>
-        </w:rPr>
-        <w:t xml:space="preserve"> </w:t>
-      </w:r>
-      <w:r>
-        <w:t>(</w:t>
-      </w:r>
-      <w:r>
-        <w:t xml:space="preserve">complexity </w:t>
-      </w:r>
-      <w:proofErr w:type="spellStart"/>
-      <w:r>
-        <w:t>nlogn</w:t>
-      </w:r>
-      <w:proofErr w:type="spellEnd"/>
-      <w:r>
-        <w:t xml:space="preserve">, worst case: </w:t>
-      </w:r>
-      <w:proofErr w:type="gramStart"/>
-      <w:r>
-        <w:t>O(</w:t>
-      </w:r>
-      <w:proofErr w:type="gramEnd"/>
-      <w:r>
-        <w:t>n2)</w:t>
-      </w:r>
-      <w:r>
-        <w:t>, faster than merge sort becaus</w:t>
-      </w:r>
-      <w:r>
-        <w:t>e it recursively partitioning in</w:t>
-      </w:r>
-      <w:r>
-        <w:t>put log</w:t>
-      </w:r>
-      <w:r>
-        <w:t>,</w:t>
-      </w:r>
-      <w:r>
-        <w:t xml:space="preserve"> not</w:t>
-      </w:r>
-      <w:r>
-        <w:t xml:space="preserve"> stable</w:t>
-      </w:r>
-      <w:r>
-        <w:t>)</w:t>
-      </w:r>
-    </w:p>
-    <w:p>
-      <w:pPr>
-        <w:rPr>
-          <w:b/>
-        </w:rPr>
-      </w:pPr>
-      <w:r>
-        <w:rPr>
-          <w:b/>
-        </w:rPr>
-        <w:lastRenderedPageBreak/>
-        <w:t>Heap Sort</w:t>
-      </w:r>
-      <w:r>
-        <w:rPr>
-          <w:b/>
-        </w:rPr>
-        <w:t xml:space="preserve"> </w:t>
-      </w:r>
-      <w:r>
-        <w:t>(</w:t>
-      </w:r>
-      <w:r>
-        <w:t xml:space="preserve">complexity </w:t>
-      </w:r>
-      <w:proofErr w:type="spellStart"/>
-      <w:r>
-        <w:t>nlogn</w:t>
-      </w:r>
-      <w:proofErr w:type="spellEnd"/>
-      <w:r>
-        <w:t xml:space="preserve">, divide the input into two part, one sorted one unsorted, </w:t>
-      </w:r>
-      <w:r>
-        <w:t>keep unsorted section as a heap</w:t>
-      </w:r>
-      <w:r>
-        <w:t>, its slower than quick sort, but the good thing is Space complexity O(1)</w:t>
-      </w:r>
-      <w:r>
-        <w:t>, not stable because its arbitrary rearrangement of elements to maintain the heap during the sorting process</w:t>
-      </w:r>
-      <w:r>
-        <w:t>)</w:t>
-      </w:r>
-    </w:p>
-    <w:p>
-      <w:pPr>
-        <w:shd w:val="clear" w:color="auto" w:fill="FFFFFF"/>
-        <w:spacing w:after="240" w:line="240" w:lineRule="auto"/>
-        <w:textAlignment w:val="baseline"/>
-        <w:rPr>
-          <w:rFonts w:ascii="Arial" w:eastAsia="Times New Roman" w:hAnsi="Arial" w:cs="Arial"/>
-          <w:color w:val="242729"/>
-          <w:sz w:val="17"/>
-          <w:szCs w:val="17"/>
-        </w:rPr>
-      </w:pPr>
-    </w:p>
-    <w:p>
-      <w:pPr>
-        <w:rPr>
-          <w:b/>
-        </w:rPr>
-      </w:pPr>
-      <w:r>
-        <w:rPr>
-          <w:b/>
-        </w:rPr>
-        <w:t>3</w:t>
-      </w:r>
-      <w:r>
-        <w:rPr>
-          <w:b/>
-          <w:vertAlign w:val="superscript"/>
-        </w:rPr>
-        <w:t>nd</w:t>
-      </w:r>
-      <w:r>
-        <w:rPr>
-          <w:b/>
-        </w:rPr>
-        <w:t xml:space="preserve"> level of Sorting</w:t>
-      </w:r>
-      <w:r>
-        <w:rPr>
-          <w:b/>
-        </w:rPr>
-        <w:t xml:space="preserve"> (</w:t>
-      </w:r>
-      <w:r>
-        <w:rPr>
-          <w:b/>
-        </w:rPr>
-        <w:t>Hybrid Algorithms</w:t>
-      </w:r>
-      <w:r>
-        <w:rPr>
-          <w:b/>
-        </w:rPr>
-        <w:t>)</w:t>
-      </w:r>
-    </w:p>
-    <w:p>
-      <w:pPr>
-        <w:rPr>
-          <w:b/>
-        </w:rPr>
-      </w:pPr>
-      <w:proofErr w:type="spellStart"/>
-      <w:r>
-        <w:rPr>
-          <w:b/>
-        </w:rPr>
-        <w:t>Tims</w:t>
-      </w:r>
-      <w:r>
-        <w:rPr>
-          <w:b/>
-        </w:rPr>
-        <w:t>ort</w:t>
-      </w:r>
-      <w:proofErr w:type="spellEnd"/>
-      <w:r>
-        <w:rPr>
-          <w:b/>
-        </w:rPr>
-        <w:t xml:space="preserve"> </w:t>
-      </w:r>
-      <w:r>
-        <w:t xml:space="preserve">(complexity </w:t>
-      </w:r>
-      <w:proofErr w:type="spellStart"/>
-      <w:r>
-        <w:t>nlogn</w:t>
-      </w:r>
-      <w:proofErr w:type="spellEnd"/>
-      <w:r>
-        <w:t>,</w:t>
-      </w:r>
-      <w:r>
-        <w:t xml:space="preserve"> Space complexity: </w:t>
-      </w:r>
-      <w:proofErr w:type="gramStart"/>
-      <w:r>
-        <w:t>O(</w:t>
-      </w:r>
-      <w:proofErr w:type="gramEnd"/>
-      <w:r>
-        <w:t>n),</w:t>
-      </w:r>
-      <w:r>
-        <w:t xml:space="preserve"> stable,</w:t>
-      </w:r>
-      <w:r>
-        <w:t xml:space="preserve"> </w:t>
-      </w:r>
-      <w:r>
-        <w:t xml:space="preserve">It’s a </w:t>
-      </w:r>
-      <w:r>
-        <w:t>highly optimized merge sort)</w:t>
-      </w:r>
-      <w:r>
-        <w:t xml:space="preserve"> </w:t>
-      </w:r>
-    </w:p>
-    <w:p>
-      <w:proofErr w:type="spellStart"/>
-      <w:r>
-        <w:rPr>
-          <w:b/>
-        </w:rPr>
-        <w:t>Introsort</w:t>
-      </w:r>
-      <w:proofErr w:type="spellEnd"/>
-      <w:r>
-        <w:rPr>
-          <w:b/>
-        </w:rPr>
-        <w:t xml:space="preserve"> </w:t>
-      </w:r>
-      <w:r>
-        <w:t xml:space="preserve">(Hybrid of </w:t>
-      </w:r>
-      <w:proofErr w:type="spellStart"/>
-      <w:r>
-        <w:t>Quicksort</w:t>
-      </w:r>
-      <w:proofErr w:type="spellEnd"/>
-      <w:r>
-        <w:t xml:space="preserve">, </w:t>
-      </w:r>
-      <w:proofErr w:type="spellStart"/>
-      <w:r>
-        <w:t>Heapsort</w:t>
-      </w:r>
-      <w:proofErr w:type="spellEnd"/>
-      <w:r>
-        <w:t xml:space="preserve"> and Insertion sort</w:t>
-      </w:r>
-      <w:r>
-        <w:t xml:space="preserve">, complexity </w:t>
-      </w:r>
-      <w:proofErr w:type="spellStart"/>
-      <w:r>
-        <w:t>nlogn</w:t>
-      </w:r>
-      <w:proofErr w:type="spellEnd"/>
-      <w:r>
-        <w:t xml:space="preserve">, Space complexity: </w:t>
-      </w:r>
-      <w:proofErr w:type="gramStart"/>
-      <w:r>
-        <w:t>O(</w:t>
-      </w:r>
-      <w:proofErr w:type="spellStart"/>
-      <w:proofErr w:type="gramEnd"/>
-      <w:r>
-        <w:t>logn</w:t>
-      </w:r>
-      <w:proofErr w:type="spellEnd"/>
-      <w:r>
-        <w:t>),</w:t>
-      </w:r>
-      <w:r>
-        <w:t xml:space="preserve"> not</w:t>
-      </w:r>
-      <w:r>
-        <w:t xml:space="preserve"> stable</w:t>
-      </w:r>
-      <w:r>
-        <w:t xml:space="preserve"> as </w:t>
-      </w:r>
-      <w:proofErr w:type="spellStart"/>
-      <w:r>
-        <w:t>heap</w:t>
-      </w:r>
-      <w:r>
-        <w:t>sort</w:t>
-      </w:r>
-      <w:proofErr w:type="spellEnd"/>
-      <w:r>
-        <w:t xml:space="preserve"> and </w:t>
-      </w:r>
-      <w:proofErr w:type="spellStart"/>
-      <w:r>
-        <w:t>quicksort</w:t>
-      </w:r>
-      <w:proofErr w:type="spellEnd"/>
-      <w:r>
-        <w:t xml:space="preserve"> are not stable</w:t>
+        <w:t xml:space="preserve"> as heap</w:t>
+      </w:r>
+      <w:r>
+        <w:t>sort and quicksort are not stable</w:t>
       </w:r>
       <w:r>
         <w:t>)</w:t>
@@ -2238,55 +1348,7 @@
           <w:szCs w:val="24"/>
           <w:shd w:val="clear" w:color="auto" w:fill="FFFFFF"/>
         </w:rPr>
-        <w:t xml:space="preserve">Using </w:t>
-      </w:r>
-      <w:proofErr w:type="spellStart"/>
-      <w:r>
-        <w:rPr>
-          <w:rFonts w:ascii="Arial" w:hAnsi="Arial" w:cs="Arial"/>
-          <w:bCs w:val="0"/>
-          <w:color w:val="660099"/>
-          <w:sz w:val="24"/>
-          <w:szCs w:val="24"/>
-          <w:shd w:val="clear" w:color="auto" w:fill="FFFFFF"/>
-        </w:rPr>
-        <w:t>ArrayList</w:t>
-      </w:r>
-      <w:proofErr w:type="spellEnd"/>
-      <w:r>
-        <w:rPr>
-          <w:rFonts w:ascii="Arial" w:hAnsi="Arial" w:cs="Arial"/>
-          <w:bCs w:val="0"/>
-          <w:color w:val="660099"/>
-          <w:sz w:val="24"/>
-          <w:szCs w:val="24"/>
-          <w:shd w:val="clear" w:color="auto" w:fill="FFFFFF"/>
-        </w:rPr>
-        <w:t xml:space="preserve"> or </w:t>
-      </w:r>
-      <w:proofErr w:type="spellStart"/>
-      <w:r>
-        <w:rPr>
-          <w:rFonts w:ascii="Arial" w:hAnsi="Arial" w:cs="Arial"/>
-          <w:bCs w:val="0"/>
-          <w:color w:val="660099"/>
-          <w:sz w:val="24"/>
-          <w:szCs w:val="24"/>
-          <w:shd w:val="clear" w:color="auto" w:fill="FFFFFF"/>
-        </w:rPr>
-        <w:t>HashMap</w:t>
-      </w:r>
-      <w:proofErr w:type="spellEnd"/>
-      <w:r>
-        <w:rPr>
-          <w:rFonts w:ascii="Arial" w:hAnsi="Arial" w:cs="Arial"/>
-          <w:bCs w:val="0"/>
-          <w:color w:val="660099"/>
-          <w:sz w:val="24"/>
-          <w:szCs w:val="24"/>
-          <w:shd w:val="clear" w:color="auto" w:fill="FFFFFF"/>
-        </w:rPr>
-        <w:t xml:space="preserve"> for better speed</w:t>
+        <w:t>Using ArrayList or HashMap for better speed</w:t>
       </w:r>
     </w:p>
     <w:p>
@@ -2313,7 +1375,6 @@
         </w:rPr>
         <w:t>The </w:t>
       </w:r>
-      <w:proofErr w:type="spellStart"/>
       <w:r>
         <w:rPr>
           <w:rFonts w:ascii="Arial" w:hAnsi="Arial" w:cs="Arial"/>
@@ -2324,7 +1385,6 @@
         </w:rPr>
         <w:t>ArrayList</w:t>
       </w:r>
-      <w:proofErr w:type="spellEnd"/>
       <w:r>
         <w:rPr>
           <w:rFonts w:ascii="Arial" w:hAnsi="Arial" w:cs="Arial"/>
@@ -2401,7 +1461,6 @@
         </w:rPr>
         <w:t>(n^2). The </w:t>
       </w:r>
-      <w:proofErr w:type="spellStart"/>
       <w:r>
         <w:rPr>
           <w:rFonts w:ascii="Arial" w:hAnsi="Arial" w:cs="Arial"/>
@@ -2412,7 +1471,6 @@
         </w:rPr>
         <w:t>HashMap</w:t>
       </w:r>
-      <w:proofErr w:type="spellEnd"/>
       <w:r>
         <w:rPr>
           <w:rFonts w:ascii="Arial" w:hAnsi="Arial" w:cs="Arial"/>
@@ -2453,7 +1511,16 @@
           <w:color w:val="222222"/>
           <w:shd w:val="clear" w:color="auto" w:fill="FFFFFF"/>
         </w:rPr>
-        <w:t> for every search (on average), so for n searches its </w:t>
+        <w:t xml:space="preserve"> for every search (on average), so for n searches </w:t>
+      </w:r>
+      <w:r>
+        <w:rPr>
+          <w:rFonts w:ascii="Arial" w:hAnsi="Arial" w:cs="Arial"/>
+          <w:color w:val="222222"/>
+          <w:shd w:val="clear" w:color="auto" w:fill="FFFFFF"/>
+        </w:rPr>
+        <w:lastRenderedPageBreak/>
+        <w:t>its </w:t>
       </w:r>
       <w:r>
         <w:rPr>
@@ -2489,7 +1556,6 @@
         </w:rPr>
         <w:t>(n). While the </w:t>
       </w:r>
-      <w:proofErr w:type="spellStart"/>
       <w:r>
         <w:rPr>
           <w:rFonts w:ascii="Arial" w:hAnsi="Arial" w:cs="Arial"/>
@@ -2500,7 +1566,6 @@
         </w:rPr>
         <w:t>HashMap</w:t>
       </w:r>
-      <w:proofErr w:type="spellEnd"/>
       <w:r>
         <w:rPr>
           <w:rFonts w:ascii="Arial" w:hAnsi="Arial" w:cs="Arial"/>
@@ -2574,7 +1639,7 @@
         </w:rPr>
         <w:t>Java Collections Algorithm Efficiencies: </w:t>
       </w:r>
-      <w:hyperlink r:id="rId10" w:history="1">
+      <w:hyperlink r:id="rId6" w:history="1">
         <w:r>
           <w:rPr>
             <w:rStyle w:val="Hyperlink"/>
@@ -2589,11 +1654,9 @@
       <w:pPr>
         <w:spacing w:after="0"/>
       </w:pPr>
-      <w:proofErr w:type="spellStart"/>
       <w:r>
         <w:t>ArrayList</w:t>
       </w:r>
-      <w:proofErr w:type="spellEnd"/>
     </w:p>
     <w:p>
       <w:pPr>
@@ -2642,15 +1705,7 @@
         <w:spacing w:after="0"/>
       </w:pPr>
       <w:r>
-        <w:t xml:space="preserve">contains, </w:t>
-      </w:r>
-      <w:proofErr w:type="spellStart"/>
-      <w:r>
-        <w:t>indexOf</w:t>
-      </w:r>
-      <w:proofErr w:type="spellEnd"/>
-      <w:r>
-        <w:t>: </w:t>
+        <w:t>contains, indexOf: </w:t>
       </w:r>
       <w:r>
         <w:rPr>
@@ -2664,11 +1719,9 @@
       <w:pPr>
         <w:spacing w:after="0"/>
       </w:pPr>
-      <w:proofErr w:type="spellStart"/>
       <w:r>
         <w:t>HashMap</w:t>
       </w:r>
-      <w:proofErr w:type="spellEnd"/>
     </w:p>
     <w:p>
       <w:pPr>
@@ -2679,15 +1732,7 @@
         <w:spacing w:after="0"/>
       </w:pPr>
       <w:r>
-        <w:t xml:space="preserve">get, put, remove, </w:t>
-      </w:r>
-      <w:proofErr w:type="spellStart"/>
-      <w:r>
-        <w:t>containsKey</w:t>
-      </w:r>
-      <w:proofErr w:type="spellEnd"/>
-      <w:r>
-        <w:t>: </w:t>
+        <w:t>get, put, remove, containsKey: </w:t>
       </w:r>
       <w:r>
         <w:rPr>
@@ -2701,11 +1746,9 @@
       <w:pPr>
         <w:spacing w:after="0"/>
       </w:pPr>
-      <w:proofErr w:type="spellStart"/>
       <w:r>
         <w:t>HashSet</w:t>
       </w:r>
-      <w:proofErr w:type="spellEnd"/>
     </w:p>
     <w:p>
       <w:pPr>
@@ -2730,11 +1773,9 @@
       <w:pPr>
         <w:spacing w:after="0"/>
       </w:pPr>
-      <w:proofErr w:type="spellStart"/>
       <w:r>
         <w:t>LinkedHashSet</w:t>
       </w:r>
-      <w:proofErr w:type="spellEnd"/>
     </w:p>
     <w:p>
       <w:pPr>
@@ -2759,11 +1800,9 @@
       <w:pPr>
         <w:spacing w:after="0"/>
       </w:pPr>
-      <w:proofErr w:type="spellStart"/>
       <w:r>
         <w:t>LinkedList</w:t>
       </w:r>
-      <w:proofErr w:type="spellEnd"/>
     </w:p>
     <w:p>
       <w:pPr>
@@ -2812,15 +1851,7 @@
         <w:spacing w:after="0"/>
       </w:pPr>
       <w:r>
-        <w:t xml:space="preserve">contains, </w:t>
-      </w:r>
-      <w:proofErr w:type="spellStart"/>
-      <w:r>
-        <w:t>indexOf</w:t>
-      </w:r>
-      <w:proofErr w:type="spellEnd"/>
-      <w:r>
-        <w:t>: </w:t>
+        <w:t>contains, indexOf: </w:t>
       </w:r>
       <w:r>
         <w:rPr>
@@ -2834,11 +1865,9 @@
       <w:pPr>
         <w:spacing w:after="0"/>
       </w:pPr>
-      <w:proofErr w:type="spellStart"/>
       <w:r>
         <w:t>PriorityQueue</w:t>
       </w:r>
-      <w:proofErr w:type="spellEnd"/>
     </w:p>
     <w:p>
       <w:pPr>
@@ -2868,7 +1897,6 @@
         <w:spacing w:after="0"/>
       </w:pPr>
       <w:r>
-        <w:lastRenderedPageBreak/>
         <w:t>add, remove: </w:t>
       </w:r>
       <w:r>
@@ -2876,34 +1904,16 @@
           <w:b/>
           <w:bCs/>
         </w:rPr>
-        <w:t>O(</w:t>
-      </w:r>
-      <w:proofErr w:type="spellStart"/>
-      <w:r>
-        <w:rPr>
-          <w:b/>
-          <w:bCs/>
-        </w:rPr>
-        <w:t>logn</w:t>
-      </w:r>
-      <w:proofErr w:type="spellEnd"/>
-      <w:r>
-        <w:rPr>
-          <w:b/>
-          <w:bCs/>
-        </w:rPr>
-        <w:t>)</w:t>
+        <w:t>O(logn)</w:t>
       </w:r>
     </w:p>
     <w:p>
       <w:pPr>
         <w:spacing w:after="0"/>
       </w:pPr>
-      <w:proofErr w:type="spellStart"/>
       <w:r>
         <w:t>TreeMap</w:t>
       </w:r>
-      <w:proofErr w:type="spellEnd"/>
     </w:p>
     <w:p>
       <w:pPr>
@@ -2914,49 +1924,23 @@
         <w:spacing w:after="0"/>
       </w:pPr>
       <w:r>
-        <w:t xml:space="preserve">remove, get, put, </w:t>
-      </w:r>
-      <w:proofErr w:type="spellStart"/>
-      <w:r>
-        <w:t>containsKey</w:t>
-      </w:r>
-      <w:proofErr w:type="spellEnd"/>
-      <w:r>
-        <w:t>: </w:t>
+        <w:t>remove, get, put, containsKey: </w:t>
       </w:r>
       <w:r>
         <w:rPr>
           <w:b/>
           <w:bCs/>
         </w:rPr>
-        <w:t>O(</w:t>
-      </w:r>
-      <w:proofErr w:type="spellStart"/>
-      <w:r>
-        <w:rPr>
-          <w:b/>
-          <w:bCs/>
-        </w:rPr>
-        <w:t>logn</w:t>
-      </w:r>
-      <w:proofErr w:type="spellEnd"/>
-      <w:r>
-        <w:rPr>
-          <w:b/>
-          <w:bCs/>
-        </w:rPr>
-        <w:t>)</w:t>
+        <w:t>O(logn)</w:t>
       </w:r>
     </w:p>
     <w:p>
       <w:pPr>
         <w:spacing w:after="0"/>
       </w:pPr>
-      <w:proofErr w:type="spellStart"/>
       <w:r>
         <w:t>TreeSet</w:t>
       </w:r>
-      <w:proofErr w:type="spellEnd"/>
     </w:p>
     <w:p>
       <w:pPr>
@@ -2974,23 +1958,7 @@
           <w:b/>
           <w:bCs/>
         </w:rPr>
-        <w:t>O(</w:t>
-      </w:r>
-      <w:proofErr w:type="spellStart"/>
-      <w:r>
-        <w:rPr>
-          <w:b/>
-          <w:bCs/>
-        </w:rPr>
-        <w:t>logn</w:t>
-      </w:r>
-      <w:proofErr w:type="spellEnd"/>
-      <w:r>
-        <w:rPr>
-          <w:b/>
-          <w:bCs/>
-        </w:rPr>
-        <w:t>)</w:t>
+        <w:t>O(logn)</w:t>
       </w:r>
     </w:p>
     <w:p>
@@ -3011,6 +1979,7 @@
         <w:rPr>
           <w:noProof/>
         </w:rPr>
+        <w:lastRenderedPageBreak/>
         <w:drawing>
           <wp:inline distT="0" distB="0" distL="0" distR="0">
             <wp:extent cx="5972810" cy="6993518"/>
@@ -3029,7 +1998,7 @@
                     </pic:cNvPicPr>
                   </pic:nvPicPr>
                   <pic:blipFill>
-                    <a:blip r:embed="rId11"/>
+                    <a:blip r:embed="rId7"/>
                     <a:srcRect/>
                     <a:stretch>
                       <a:fillRect/>
@@ -3068,134 +2037,137 @@
         <w:rPr>
           <w:b/>
         </w:rPr>
+        <w:t>DFS</w:t>
+      </w:r>
+      <w:r>
+        <w:rPr>
+          <w:b/>
+        </w:rPr>
+        <w:t xml:space="preserve"> (Depth First Search)</w:t>
+      </w:r>
+      <w:r>
+        <w:rPr>
+          <w:b/>
+        </w:rPr>
+        <w:t xml:space="preserve"> Stack based</w:t>
+      </w:r>
+      <w:r>
+        <w:rPr>
+          <w:b/>
+        </w:rPr>
+        <w:t xml:space="preserve"> LIFO</w:t>
+      </w:r>
+    </w:p>
+    <w:p>
+      <w:r>
+        <w:t>It will push current node to the stack</w:t>
+      </w:r>
+      <w:r>
+        <w:t xml:space="preserve"> and goes alphabetically until leafs</w:t>
+      </w:r>
+      <w:r>
+        <w:t xml:space="preserve">. It will </w:t>
+      </w:r>
+      <w:r>
+        <w:t>pop it</w:t>
+      </w:r>
+      <w:r>
+        <w:t xml:space="preserve"> from</w:t>
+      </w:r>
+      <w:r>
+        <w:t xml:space="preserve"> the</w:t>
+      </w:r>
+      <w:r>
+        <w:t xml:space="preserve"> stack</w:t>
+      </w:r>
+      <w:r>
+        <w:t xml:space="preserve"> when it has no more connected node</w:t>
+      </w:r>
+      <w:r>
+        <w:t xml:space="preserve"> a</w:t>
+      </w:r>
+      <w:r>
+        <w:t>nd the current node will</w:t>
+      </w:r>
+      <w:r>
+        <w:t xml:space="preserve"> came back to</w:t>
+      </w:r>
+      <w:r>
+        <w:t xml:space="preserve"> top node of the stack</w:t>
+      </w:r>
+      <w:r>
+        <w:t xml:space="preserve">. </w:t>
+      </w:r>
+    </w:p>
+    <w:p>
+      <w:r>
+        <w:t>Starting with A,</w:t>
+      </w:r>
+      <w:r>
+        <w:t xml:space="preserve"> it will push</w:t>
+      </w:r>
+      <w:r>
+        <w:t xml:space="preserve"> A to the Stack</w:t>
+      </w:r>
+      <w:r>
+        <w:t xml:space="preserve"> and add in the output sequence</w:t>
+      </w:r>
+      <w:r>
+        <w:t xml:space="preserve">. Alphabetically it will go to B as adjacent </w:t>
+      </w:r>
+      <w:r>
+        <w:t>node and push B on the top of</w:t>
+      </w:r>
+      <w:r>
+        <w:t xml:space="preserve"> the Stack</w:t>
+      </w:r>
+      <w:r>
+        <w:t xml:space="preserve"> and add in the output sequence</w:t>
+      </w:r>
+      <w:r>
+        <w:t>.</w:t>
+      </w:r>
+      <w:r>
+        <w:t xml:space="preserve"> B has no more adjacent</w:t>
+      </w:r>
+      <w:r>
+        <w:t xml:space="preserve"> </w:t>
+      </w:r>
+      <w:r>
+        <w:t>node that</w:t>
+      </w:r>
+      <w:r>
+        <w:t xml:space="preserve"> is why it will come back to A and </w:t>
+      </w:r>
+      <w:r>
+        <w:t>pop</w:t>
+      </w:r>
+      <w:r>
+        <w:t xml:space="preserve"> B from the stack. </w:t>
+      </w:r>
+      <w:r>
+        <w:t xml:space="preserve">As a next option A will go to S </w:t>
+      </w:r>
+      <w:r>
         <w:lastRenderedPageBreak/>
-        <w:t>DFS</w:t>
-      </w:r>
-      <w:r>
-        <w:rPr>
-          <w:b/>
-        </w:rPr>
-        <w:t xml:space="preserve"> (Depth First Search)</w:t>
-      </w:r>
-      <w:r>
-        <w:rPr>
-          <w:b/>
-        </w:rPr>
-        <w:t xml:space="preserve"> Stack based</w:t>
-      </w:r>
-      <w:r>
-        <w:rPr>
-          <w:b/>
-        </w:rPr>
-        <w:t xml:space="preserve"> LIFO</w:t>
-      </w:r>
-    </w:p>
-    <w:p>
-      <w:r>
-        <w:t>It will push current node to the stack</w:t>
-      </w:r>
-      <w:r>
-        <w:t xml:space="preserve"> and goes alphabetically until leafs</w:t>
-      </w:r>
-      <w:r>
-        <w:t xml:space="preserve">. It will </w:t>
-      </w:r>
-      <w:r>
-        <w:t>pop it</w:t>
-      </w:r>
-      <w:r>
-        <w:t xml:space="preserve"> from</w:t>
-      </w:r>
-      <w:r>
-        <w:t xml:space="preserve"> the</w:t>
-      </w:r>
-      <w:r>
-        <w:t xml:space="preserve"> stack</w:t>
-      </w:r>
-      <w:r>
-        <w:t xml:space="preserve"> when it has no more connected node</w:t>
-      </w:r>
-      <w:r>
-        <w:t xml:space="preserve"> a</w:t>
-      </w:r>
-      <w:r>
-        <w:t>nd the current node will</w:t>
-      </w:r>
-      <w:r>
-        <w:t xml:space="preserve"> came back to</w:t>
-      </w:r>
-      <w:r>
-        <w:t xml:space="preserve"> top node of the stack</w:t>
-      </w:r>
-      <w:r>
-        <w:t xml:space="preserve">. </w:t>
-      </w:r>
-    </w:p>
-    <w:p>
-      <w:r>
-        <w:t>Starting with A,</w:t>
-      </w:r>
-      <w:r>
-        <w:t xml:space="preserve"> it will push</w:t>
-      </w:r>
-      <w:r>
-        <w:t xml:space="preserve"> A to the Stack</w:t>
+        <w:t xml:space="preserve">and </w:t>
+      </w:r>
+      <w:r>
+        <w:t>push</w:t>
+      </w:r>
+      <w:r>
+        <w:t xml:space="preserve"> S to the</w:t>
+      </w:r>
+      <w:r>
+        <w:t xml:space="preserve"> top of the</w:t>
+      </w:r>
+      <w:r>
+        <w:t xml:space="preserve"> Stack</w:t>
       </w:r>
       <w:r>
         <w:t xml:space="preserve"> and add in the output sequence</w:t>
       </w:r>
       <w:r>
-        <w:t xml:space="preserve">. Alphabetically it will go to B as adjacent </w:t>
-      </w:r>
-      <w:r>
-        <w:t>node and push B on the top of</w:t>
-      </w:r>
-      <w:r>
-        <w:t xml:space="preserve"> the Stack</w:t>
-      </w:r>
-      <w:r>
-        <w:t xml:space="preserve"> and add in the output sequence</w:t>
-      </w:r>
-      <w:r>
-        <w:t>.</w:t>
-      </w:r>
-      <w:r>
-        <w:t xml:space="preserve"> B has no more adjacent</w:t>
-      </w:r>
-      <w:r>
-        <w:t xml:space="preserve"> </w:t>
-      </w:r>
-      <w:r>
-        <w:t>node that</w:t>
-      </w:r>
-      <w:r>
-        <w:t xml:space="preserve"> is why it will come back to A and </w:t>
-      </w:r>
-      <w:r>
-        <w:t>pop</w:t>
-      </w:r>
-      <w:r>
-        <w:t xml:space="preserve"> B from the stack. </w:t>
-      </w:r>
-      <w:r>
-        <w:t xml:space="preserve">As a next option A will go to S and </w:t>
-      </w:r>
-      <w:r>
-        <w:t>push</w:t>
-      </w:r>
-      <w:r>
-        <w:t xml:space="preserve"> S to the</w:t>
-      </w:r>
-      <w:r>
-        <w:t xml:space="preserve"> top of the</w:t>
-      </w:r>
-      <w:r>
-        <w:t xml:space="preserve"> Stack</w:t>
-      </w:r>
-      <w:r>
-        <w:t xml:space="preserve"> and add in the output sequence</w:t>
-      </w:r>
-      <w:r>
         <w:t xml:space="preserve">. From </w:t>
       </w:r>
       <w:r>
@@ -3205,15 +2177,7 @@
         <w:t xml:space="preserve">visit as next option and it will add C in the stack. </w:t>
       </w:r>
       <w:r>
-        <w:t xml:space="preserve">C will direct to D as </w:t>
-      </w:r>
-      <w:proofErr w:type="gramStart"/>
-      <w:r>
-        <w:t>an</w:t>
-      </w:r>
-      <w:proofErr w:type="gramEnd"/>
-      <w:r>
-        <w:t xml:space="preserve"> next option and add D at the stack. </w:t>
+        <w:t xml:space="preserve">C will direct to D as an next option and add D at the stack. </w:t>
       </w:r>
       <w:r>
         <w:t xml:space="preserve">As D has no more option to go, it will delete D from the stack. </w:t>
@@ -3242,7 +2206,7 @@
                     </pic:cNvPicPr>
                   </pic:nvPicPr>
                   <pic:blipFill>
-                    <a:blip r:embed="rId12"/>
+                    <a:blip r:embed="rId8"/>
                     <a:srcRect/>
                     <a:stretch>
                       <a:fillRect/>
@@ -3277,13 +2241,8 @@
         <w:t>How to store list of nodes</w:t>
       </w:r>
       <w:r>
-        <w:t xml:space="preserve"> consisting </w:t>
-      </w:r>
-      <w:proofErr w:type="spellStart"/>
-      <w:r>
-        <w:t>i</w:t>
-      </w:r>
-      <w:proofErr w:type="spellEnd"/>
+        <w:t xml:space="preserve"> consisting i</w:t>
+      </w:r>
       <w:r>
         <w:t xml:space="preserve"> and </w:t>
       </w:r>
@@ -3312,31 +2271,8 @@
           <w:szCs w:val="24"/>
           <w:shd w:val="clear" w:color="auto" w:fill="E8F2FE"/>
         </w:rPr>
-        <w:t>List&lt;</w:t>
-      </w:r>
-      <w:proofErr w:type="gramStart"/>
-      <w:r>
-        <w:rPr>
-          <w:rFonts w:ascii="Consolas" w:hAnsi="Consolas" w:cs="Consolas"/>
-          <w:color w:val="000000"/>
-          <w:sz w:val="24"/>
-          <w:szCs w:val="24"/>
-          <w:shd w:val="clear" w:color="auto" w:fill="E8F2FE"/>
-        </w:rPr>
-        <w:t>Integer[</w:t>
-      </w:r>
-      <w:proofErr w:type="gramEnd"/>
-      <w:r>
-        <w:rPr>
-          <w:rFonts w:ascii="Consolas" w:hAnsi="Consolas" w:cs="Consolas"/>
-          <w:color w:val="000000"/>
-          <w:sz w:val="24"/>
-          <w:szCs w:val="24"/>
-          <w:shd w:val="clear" w:color="auto" w:fill="E8F2FE"/>
-        </w:rPr>
-        <w:t xml:space="preserve">]&gt; </w:t>
-      </w:r>
-      <w:proofErr w:type="spellStart"/>
+        <w:t xml:space="preserve">List&lt;Integer[]&gt; </w:t>
+      </w:r>
       <w:r>
         <w:rPr>
           <w:rFonts w:ascii="Consolas" w:hAnsi="Consolas" w:cs="Consolas"/>
@@ -3348,7 +2284,6 @@
         </w:rPr>
         <w:t>unvisitedNeighbours</w:t>
       </w:r>
-      <w:proofErr w:type="spellEnd"/>
       <w:r>
         <w:rPr>
           <w:rFonts w:ascii="Consolas" w:hAnsi="Consolas" w:cs="Consolas"/>
@@ -3379,10 +2314,16 @@
           <w:szCs w:val="24"/>
           <w:shd w:val="clear" w:color="auto" w:fill="E8F2FE"/>
         </w:rPr>
-        <w:t xml:space="preserve"> </w:t>
-      </w:r>
-      <w:proofErr w:type="spellStart"/>
-      <w:r>
+        <w:t xml:space="preserve"> ArrayList&lt;Integer[]&gt;();</w:t>
+      </w:r>
+    </w:p>
+    <w:p>
+      <w:r>
+        <w:t>How to keep track to visited nodes,</w:t>
+      </w:r>
+    </w:p>
+    <w:p>
+      <w:pPr>
         <w:rPr>
           <w:rFonts w:ascii="Consolas" w:hAnsi="Consolas" w:cs="Consolas"/>
           <w:color w:val="000000"/>
@@ -3390,9 +2331,7 @@
           <w:szCs w:val="24"/>
           <w:shd w:val="clear" w:color="auto" w:fill="E8F2FE"/>
         </w:rPr>
-        <w:t>ArrayList</w:t>
-      </w:r>
-      <w:proofErr w:type="spellEnd"/>
+      </w:pPr>
       <w:r>
         <w:rPr>
           <w:rFonts w:ascii="Consolas" w:hAnsi="Consolas" w:cs="Consolas"/>
@@ -3401,55 +2340,7 @@
           <w:szCs w:val="24"/>
           <w:shd w:val="clear" w:color="auto" w:fill="E8F2FE"/>
         </w:rPr>
-        <w:t>&lt;Integer[]&gt;();</w:t>
-      </w:r>
-    </w:p>
-    <w:p>
-      <w:r>
-        <w:t>How to keep track to visited nodes,</w:t>
-      </w:r>
-    </w:p>
-    <w:p>
-      <w:pPr>
-        <w:rPr>
-          <w:rFonts w:ascii="Consolas" w:hAnsi="Consolas" w:cs="Consolas"/>
-          <w:color w:val="000000"/>
-          <w:sz w:val="24"/>
-          <w:szCs w:val="24"/>
-          <w:shd w:val="clear" w:color="auto" w:fill="E8F2FE"/>
-        </w:rPr>
-      </w:pPr>
-      <w:r>
-        <w:rPr>
-          <w:rFonts w:ascii="Consolas" w:hAnsi="Consolas" w:cs="Consolas"/>
-          <w:color w:val="000000"/>
-          <w:sz w:val="24"/>
-          <w:szCs w:val="24"/>
-          <w:shd w:val="clear" w:color="auto" w:fill="E8F2FE"/>
-        </w:rPr>
-        <w:t>Boolean [</w:t>
-      </w:r>
-      <w:proofErr w:type="gramStart"/>
-      <w:r>
-        <w:rPr>
-          <w:rFonts w:ascii="Consolas" w:hAnsi="Consolas" w:cs="Consolas"/>
-          <w:color w:val="000000"/>
-          <w:sz w:val="24"/>
-          <w:szCs w:val="24"/>
-          <w:shd w:val="clear" w:color="auto" w:fill="E8F2FE"/>
-        </w:rPr>
-        <w:t>][</w:t>
-      </w:r>
-      <w:proofErr w:type="gramEnd"/>
-      <w:r>
-        <w:rPr>
-          <w:rFonts w:ascii="Consolas" w:hAnsi="Consolas" w:cs="Consolas"/>
-          <w:color w:val="000000"/>
-          <w:sz w:val="24"/>
-          <w:szCs w:val="24"/>
-          <w:shd w:val="clear" w:color="auto" w:fill="E8F2FE"/>
-        </w:rPr>
-        <w:t xml:space="preserve">] </w:t>
+        <w:t xml:space="preserve">Boolean [][] </w:t>
       </w:r>
       <w:r>
         <w:rPr>
@@ -3494,7 +2385,6 @@
         </w:rPr>
         <w:t xml:space="preserve"> Boolean[</w:t>
       </w:r>
-      <w:proofErr w:type="spellStart"/>
       <w:r>
         <w:rPr>
           <w:rFonts w:ascii="Consolas" w:hAnsi="Consolas" w:cs="Consolas"/>
@@ -3525,7 +2415,6 @@
         </w:rPr>
         <w:t>length</w:t>
       </w:r>
-      <w:proofErr w:type="spellEnd"/>
       <w:r>
         <w:rPr>
           <w:rFonts w:ascii="Consolas" w:hAnsi="Consolas" w:cs="Consolas"/>
@@ -3585,18 +2474,10 @@
         <w:t>DFS</w:t>
       </w:r>
       <w:r>
-        <w:t xml:space="preserve"> which allows </w:t>
-      </w:r>
-      <w:proofErr w:type="gramStart"/>
-      <w:r>
-        <w:t>push</w:t>
-      </w:r>
-      <w:r>
-        <w:t>(</w:t>
-      </w:r>
-      <w:proofErr w:type="gramEnd"/>
-      <w:r>
-        <w:t>)</w:t>
+        <w:t xml:space="preserve"> which allows push</w:t>
+      </w:r>
+      <w:r>
+        <w:t>()</w:t>
       </w:r>
       <w:r>
         <w:t xml:space="preserve"> pop</w:t>
@@ -3626,9 +2507,18 @@
           <w:szCs w:val="24"/>
           <w:shd w:val="clear" w:color="auto" w:fill="E8F2FE"/>
         </w:rPr>
-        <w:t>Stack&lt;</w:t>
-      </w:r>
-      <w:proofErr w:type="gramStart"/>
+        <w:t xml:space="preserve">Stack&lt;Integer[]&gt; </w:t>
+      </w:r>
+      <w:r>
+        <w:rPr>
+          <w:rFonts w:ascii="Consolas" w:hAnsi="Consolas" w:cs="Consolas"/>
+          <w:color w:val="6A3E3E"/>
+          <w:sz w:val="24"/>
+          <w:szCs w:val="24"/>
+          <w:shd w:val="clear" w:color="auto" w:fill="F0D8A8"/>
+        </w:rPr>
+        <w:t>nodesToExplore</w:t>
+      </w:r>
       <w:r>
         <w:rPr>
           <w:rFonts w:ascii="Consolas" w:hAnsi="Consolas" w:cs="Consolas"/>
@@ -3637,9 +2527,20 @@
           <w:szCs w:val="24"/>
           <w:shd w:val="clear" w:color="auto" w:fill="E8F2FE"/>
         </w:rPr>
-        <w:t>Integer[</w:t>
-      </w:r>
-      <w:proofErr w:type="gramEnd"/>
+        <w:t xml:space="preserve"> = </w:t>
+      </w:r>
+      <w:r>
+        <w:rPr>
+          <w:rFonts w:ascii="Consolas" w:hAnsi="Consolas" w:cs="Consolas"/>
+          <w:b/>
+          <w:bCs/>
+          <w:color w:val="7F0055"/>
+          <w:sz w:val="24"/>
+          <w:szCs w:val="24"/>
+          <w:shd w:val="clear" w:color="auto" w:fill="E8F2FE"/>
+        </w:rPr>
+        <w:t>new</w:t>
+      </w:r>
       <w:r>
         <w:rPr>
           <w:rFonts w:ascii="Consolas" w:hAnsi="Consolas" w:cs="Consolas"/>
@@ -3648,50 +2549,6 @@
           <w:szCs w:val="24"/>
           <w:shd w:val="clear" w:color="auto" w:fill="E8F2FE"/>
         </w:rPr>
-        <w:t xml:space="preserve">]&gt; </w:t>
-      </w:r>
-      <w:proofErr w:type="spellStart"/>
-      <w:r>
-        <w:rPr>
-          <w:rFonts w:ascii="Consolas" w:hAnsi="Consolas" w:cs="Consolas"/>
-          <w:color w:val="6A3E3E"/>
-          <w:sz w:val="24"/>
-          <w:szCs w:val="24"/>
-          <w:shd w:val="clear" w:color="auto" w:fill="F0D8A8"/>
-        </w:rPr>
-        <w:t>nodesToExplore</w:t>
-      </w:r>
-      <w:proofErr w:type="spellEnd"/>
-      <w:r>
-        <w:rPr>
-          <w:rFonts w:ascii="Consolas" w:hAnsi="Consolas" w:cs="Consolas"/>
-          <w:color w:val="000000"/>
-          <w:sz w:val="24"/>
-          <w:szCs w:val="24"/>
-          <w:shd w:val="clear" w:color="auto" w:fill="E8F2FE"/>
-        </w:rPr>
-        <w:t xml:space="preserve"> = </w:t>
-      </w:r>
-      <w:r>
-        <w:rPr>
-          <w:rFonts w:ascii="Consolas" w:hAnsi="Consolas" w:cs="Consolas"/>
-          <w:b/>
-          <w:bCs/>
-          <w:color w:val="7F0055"/>
-          <w:sz w:val="24"/>
-          <w:szCs w:val="24"/>
-          <w:shd w:val="clear" w:color="auto" w:fill="E8F2FE"/>
-        </w:rPr>
-        <w:t>new</w:t>
-      </w:r>
-      <w:r>
-        <w:rPr>
-          <w:rFonts w:ascii="Consolas" w:hAnsi="Consolas" w:cs="Consolas"/>
-          <w:color w:val="000000"/>
-          <w:sz w:val="24"/>
-          <w:szCs w:val="24"/>
-          <w:shd w:val="clear" w:color="auto" w:fill="E8F2FE"/>
-        </w:rPr>
         <w:t xml:space="preserve"> Stack&lt;Integer[]&gt;();</w:t>
       </w:r>
     </w:p>
@@ -3705,88 +2562,91 @@
         <w:rPr>
           <w:b/>
         </w:rPr>
+        <w:t>BFS (Breath First Search)</w:t>
+      </w:r>
+      <w:r>
+        <w:rPr>
+          <w:b/>
+        </w:rPr>
+        <w:t xml:space="preserve"> Queue based</w:t>
+      </w:r>
+      <w:r>
+        <w:rPr>
+          <w:b/>
+        </w:rPr>
+        <w:t xml:space="preserve"> FIFO</w:t>
+      </w:r>
+    </w:p>
+    <w:p>
+      <w:r>
+        <w:t>We have to mark output sequence firs</w:t>
+      </w:r>
+      <w:r>
+        <w:t>t and mark it visited</w:t>
+      </w:r>
+      <w:r>
+        <w:t xml:space="preserve"> (Let start with A)</w:t>
+      </w:r>
+      <w:r>
+        <w:t>.</w:t>
+      </w:r>
+      <w:r>
+        <w:t xml:space="preserve"> So currently working node is A.</w:t>
+      </w:r>
+      <w:r>
+        <w:t xml:space="preserve"> As BFS we have</w:t>
+      </w:r>
+      <w:r>
+        <w:t xml:space="preserve"> to</w:t>
+      </w:r>
+      <w:r>
+        <w:t xml:space="preserve"> check all adjacent unvisited </w:t>
+      </w:r>
+      <w:r>
+        <w:t>nodes</w:t>
+      </w:r>
+      <w:r>
+        <w:t xml:space="preserve">. </w:t>
+      </w:r>
+      <w:r>
+        <w:t>We have B and S here, so we will en</w:t>
+      </w:r>
+      <w:r>
+        <w:t>-</w:t>
+      </w:r>
+      <w:r>
+        <w:t>queue B and S alphabetically.</w:t>
+      </w:r>
+      <w:r>
+        <w:t xml:space="preserve"> And we mark it as visited and add it to the output sequence.</w:t>
+      </w:r>
+      <w:r>
+        <w:t xml:space="preserve"> Now we have to check first element of the queue, we have B here. </w:t>
+      </w:r>
+      <w:r>
+        <w:t>So, we u</w:t>
+      </w:r>
+      <w:r>
+        <w:t>pdated currently working node B a</w:t>
+      </w:r>
+      <w:r>
+        <w:t>nd de-queue B.</w:t>
+      </w:r>
+      <w:r>
+        <w:t xml:space="preserve"> Now, we find that we have only A is a</w:t>
+      </w:r>
+      <w:r>
+        <w:t>n</w:t>
+      </w:r>
+      <w:r>
+        <w:t xml:space="preserve"> adjacent node</w:t>
+      </w:r>
+      <w:r>
+        <w:t xml:space="preserve"> which we have already visited. So, we will update </w:t>
+      </w:r>
+      <w:r>
         <w:lastRenderedPageBreak/>
-        <w:t>BFS (Breath First Search)</w:t>
-      </w:r>
-      <w:r>
-        <w:rPr>
-          <w:b/>
-        </w:rPr>
-        <w:t xml:space="preserve"> Queue based</w:t>
-      </w:r>
-      <w:r>
-        <w:rPr>
-          <w:b/>
-        </w:rPr>
-        <w:t xml:space="preserve"> FIFO</w:t>
-      </w:r>
-    </w:p>
-    <w:p>
-      <w:r>
-        <w:t>We have to mark output sequence firs</w:t>
-      </w:r>
-      <w:r>
-        <w:t>t and mark it visited</w:t>
-      </w:r>
-      <w:r>
-        <w:t xml:space="preserve"> (Let start with A)</w:t>
-      </w:r>
-      <w:r>
-        <w:t>.</w:t>
-      </w:r>
-      <w:r>
-        <w:t xml:space="preserve"> So currently working node is A.</w:t>
-      </w:r>
-      <w:r>
-        <w:t xml:space="preserve"> As BFS we have</w:t>
-      </w:r>
-      <w:r>
-        <w:t xml:space="preserve"> to</w:t>
-      </w:r>
-      <w:r>
-        <w:t xml:space="preserve"> check all adjacent unvisited </w:t>
-      </w:r>
-      <w:r>
-        <w:t>nodes</w:t>
-      </w:r>
-      <w:r>
-        <w:t xml:space="preserve">. </w:t>
-      </w:r>
-      <w:r>
-        <w:t>We have B and S here, so we will en</w:t>
-      </w:r>
-      <w:r>
-        <w:t>-</w:t>
-      </w:r>
-      <w:r>
-        <w:t>queue B and S alphabetically.</w:t>
-      </w:r>
-      <w:r>
-        <w:t xml:space="preserve"> And we mark it as visited and add it to the output sequence.</w:t>
-      </w:r>
-      <w:r>
-        <w:t xml:space="preserve"> Now we have to check first element of the queue, we have B here. </w:t>
-      </w:r>
-      <w:r>
-        <w:t>So, we u</w:t>
-      </w:r>
-      <w:r>
-        <w:t>pdated currently working node B a</w:t>
-      </w:r>
-      <w:r>
-        <w:t>nd de-queue B.</w:t>
-      </w:r>
-      <w:r>
-        <w:t xml:space="preserve"> Now, we find that we have only A is a</w:t>
-      </w:r>
-      <w:r>
-        <w:t>n</w:t>
-      </w:r>
-      <w:r>
-        <w:t xml:space="preserve"> adjacent node</w:t>
-      </w:r>
-      <w:r>
-        <w:t xml:space="preserve"> which we have already visited. So, we will update the pointer to S and de</w:t>
+        <w:t>the pointer to S and de</w:t>
       </w:r>
       <w:r>
         <w:t>-</w:t>
@@ -3866,7 +2726,7 @@
                     </pic:cNvPicPr>
                   </pic:nvPicPr>
                   <pic:blipFill>
-                    <a:blip r:embed="rId13"/>
+                    <a:blip r:embed="rId9"/>
                     <a:srcRect/>
                     <a:stretch>
                       <a:fillRect/>
